--- a/C++Assignment1.docx
+++ b/C++Assignment1.docx
@@ -2,18 +2,6 @@
 <file path=word/document.xml><?xml version="1.0" encoding="utf-8"?>
 <w:document xmlns:wpc="http://schemas.microsoft.com/office/word/2010/wordprocessingCanvas" xmlns:cx="http://schemas.microsoft.com/office/drawing/2014/chartex" xmlns:cx1="http://schemas.microsoft.com/office/drawing/2015/9/8/chartex" xmlns:cx2="http://schemas.microsoft.com/office/drawing/2015/10/21/chartex" xmlns:cx3="http://schemas.microsoft.com/office/drawing/2016/5/9/chartex" xmlns:cx4="http://schemas.microsoft.com/office/drawing/2016/5/10/chartex" xmlns:cx5="http://schemas.microsoft.com/office/drawing/2016/5/11/chartex" xmlns:cx6="http://schemas.microsoft.com/office/drawing/2016/5/12/chartex" xmlns:cx7="http://schemas.microsoft.com/office/drawing/2016/5/13/chartex" xmlns:cx8="http://schemas.microsoft.com/office/drawing/2016/5/14/chartex" xmlns:mc="http://schemas.openxmlformats.org/markup-compatibility/2006" xmlns:aink="http://schemas.microsoft.com/office/drawing/2016/ink" xmlns:am3d="http://schemas.microsoft.com/office/drawing/2017/model3d" xmlns:o="urn:schemas-microsoft-com:office:office" xmlns:oel="http://schemas.microsoft.com/office/2019/extlst" xmlns:r="http://schemas.openxmlformats.org/officeDocument/2006/relationships" xmlns:m="http://schemas.openxmlformats.org/officeDocument/2006/math" xmlns:v="urn:schemas-microsoft-com:vml" xmlns:wp14="http://schemas.microsoft.com/office/word/2010/wordprocessingDrawing" xmlns:wp="http://schemas.openxmlformats.org/drawingml/2006/wordprocessingDrawing" xmlns:w10="urn:schemas-microsoft-com:office:word" xmlns:w="http://schemas.openxmlformats.org/wordprocessingml/2006/main" xmlns:w14="http://schemas.microsoft.com/office/word/2010/wordml" xmlns:w15="http://schemas.microsoft.com/office/word/2012/wordml" xmlns:w16cex="http://schemas.microsoft.com/office/word/2018/wordml/cex" xmlns:w16cid="http://schemas.microsoft.com/office/word/2016/wordml/cid" xmlns:w16="http://schemas.microsoft.com/office/word/2018/wordml" xmlns:w16du="http://schemas.microsoft.com/office/word/2023/wordml/word16du" xmlns:w16sdtdh="http://schemas.microsoft.com/office/word/2020/wordml/sdtdatahash" xmlns:w16se="http://schemas.microsoft.com/office/word/2015/wordml/symex" xmlns:wpg="http://schemas.microsoft.com/office/word/2010/wordprocessingGroup" xmlns:wpi="http://schemas.microsoft.com/office/word/2010/wordprocessingInk" xmlns:wne="http://schemas.microsoft.com/office/word/2006/wordml" xmlns:wps="http://schemas.microsoft.com/office/word/2010/wordprocessingShape" mc:Ignorable="w14 w15 w16se w16cid w16 w16cex w16sdtdh w16du wp14">
   <w:body>
-    <w:p>
-      <w:r>
-        <w:t>Cameron Miller</w:t>
-      </w:r>
-      <w:r>
-        <w:tab/>
-      </w:r>
-      <w:r>
-        <w:tab/>
-        <w:t>901933159</w:t>
-      </w:r>
-    </w:p>
     <w:p>
       <w:r>
         <w:t>Here is a link to the GitHub repository in case the code doesn’t work:</w:t>
@@ -25,19 +13,7 @@
           <w:rPr>
             <w:rStyle w:val="Hyperlink"/>
           </w:rPr>
-          <w:t>https://github.com/nothinfoyou/CppApplicatio</w:t>
-        </w:r>
-        <w:r>
-          <w:rPr>
-            <w:rStyle w:val="Hyperlink"/>
-          </w:rPr>
-          <w:t>n</w:t>
-        </w:r>
-        <w:r>
-          <w:rPr>
-            <w:rStyle w:val="Hyperlink"/>
-          </w:rPr>
-          <w:t>1</w:t>
+          <w:t>https://github.com/nothinfoyou/CppApplication1</w:t>
         </w:r>
       </w:hyperlink>
     </w:p>
@@ -106,23 +82,7 @@
         <w:ind w:firstLine="720"/>
       </w:pPr>
       <w:r>
-        <w:t xml:space="preserve">int num1, num2, </w:t>
-      </w:r>
-      <w:proofErr w:type="spellStart"/>
-      <w:r>
-        <w:t>newNum</w:t>
-      </w:r>
-      <w:proofErr w:type="spellEnd"/>
-      <w:r>
-        <w:t xml:space="preserve">; double x, </w:t>
-      </w:r>
-      <w:proofErr w:type="gramStart"/>
-      <w:r>
-        <w:t>y;</w:t>
-      </w:r>
-      <w:proofErr w:type="gramEnd"/>
-      <w:r>
-        <w:t xml:space="preserve"> </w:t>
+        <w:t xml:space="preserve">int num1, num2, newNum; double x, y; </w:t>
       </w:r>
     </w:p>
     <w:p>
@@ -150,13 +110,8 @@
         </w:numPr>
       </w:pPr>
       <w:r>
-        <w:t xml:space="preserve">num1 = </w:t>
-      </w:r>
-      <w:proofErr w:type="gramStart"/>
-      <w:r>
-        <w:t>35;</w:t>
-      </w:r>
-      <w:proofErr w:type="gramEnd"/>
+        <w:t>num1 = 35;</w:t>
+      </w:r>
     </w:p>
     <w:p>
       <w:pPr>
@@ -174,34 +129,16 @@
           <w:numId w:val="2"/>
         </w:numPr>
       </w:pPr>
-      <w:proofErr w:type="spellStart"/>
-      <w:r>
-        <w:t>newNum</w:t>
-      </w:r>
-      <w:proofErr w:type="spellEnd"/>
-      <w:r>
-        <w:t xml:space="preserve"> = num1 – </w:t>
-      </w:r>
-      <w:proofErr w:type="gramStart"/>
-      <w:r>
-        <w:t>num2;</w:t>
-      </w:r>
-      <w:proofErr w:type="gramEnd"/>
-    </w:p>
-    <w:p>
-      <w:pPr>
-        <w:pStyle w:val="ListParagraph"/>
-      </w:pPr>
-      <w:r>
-        <w:t xml:space="preserve">Valid: Both num1 and num2 are integers, and the result of subtracting two integers is also an integer, which can be assigned to </w:t>
-      </w:r>
-      <w:proofErr w:type="spellStart"/>
-      <w:r>
-        <w:t>newNum</w:t>
-      </w:r>
-      <w:proofErr w:type="spellEnd"/>
-      <w:r>
-        <w:t xml:space="preserve"> (an integer).</w:t>
+      <w:r>
+        <w:t>newNum = num1 – num2;</w:t>
+      </w:r>
+    </w:p>
+    <w:p>
+      <w:pPr>
+        <w:pStyle w:val="ListParagraph"/>
+      </w:pPr>
+      <w:r>
+        <w:t>Valid: Both num1 and num2 are integers, and the result of subtracting two integers is also an integer, which can be assigned to newNum (an integer).</w:t>
       </w:r>
     </w:p>
     <w:p>
@@ -213,26 +150,15 @@
         </w:numPr>
       </w:pPr>
       <w:r>
-        <w:t xml:space="preserve">num1 = 5; num2 = 2 + num1; num1 = num2 / </w:t>
-      </w:r>
-      <w:proofErr w:type="gramStart"/>
-      <w:r>
-        <w:t>3;</w:t>
-      </w:r>
-      <w:proofErr w:type="gramEnd"/>
-    </w:p>
-    <w:p>
-      <w:pPr>
-        <w:pStyle w:val="ListParagraph"/>
-      </w:pPr>
-      <w:r>
-        <w:t>Valid:</w:t>
-      </w:r>
-      <w:r>
-        <w:t xml:space="preserve"> </w:t>
-      </w:r>
-      <w:r>
-        <w:t>num1 = 5; is valid since num1 is an integer.</w:t>
+        <w:t>num1 = 5; num2 = 2 + num1; num1 = num2 / 3;</w:t>
+      </w:r>
+    </w:p>
+    <w:p>
+      <w:pPr>
+        <w:pStyle w:val="ListParagraph"/>
+      </w:pPr>
+      <w:r>
+        <w:t>Valid: num1 = 5; is valid since num1 is an integer.</w:t>
       </w:r>
     </w:p>
     <w:p>
@@ -260,18 +186,8 @@
         </w:numPr>
       </w:pPr>
       <w:r>
-        <w:t xml:space="preserve">num1 * num2 = </w:t>
-      </w:r>
-      <w:proofErr w:type="spellStart"/>
-      <w:proofErr w:type="gramStart"/>
-      <w:r>
-        <w:t>newNum</w:t>
-      </w:r>
-      <w:proofErr w:type="spellEnd"/>
-      <w:r>
-        <w:t>;</w:t>
-      </w:r>
-      <w:proofErr w:type="gramEnd"/>
+        <w:t>num1 * num2 = newNum;</w:t>
+      </w:r>
     </w:p>
     <w:p>
       <w:pPr>
@@ -290,13 +206,8 @@
         </w:numPr>
       </w:pPr>
       <w:r>
-        <w:t xml:space="preserve">x = 12 * num1 - </w:t>
-      </w:r>
-      <w:proofErr w:type="gramStart"/>
-      <w:r>
-        <w:t>15.3;</w:t>
-      </w:r>
-      <w:proofErr w:type="gramEnd"/>
+        <w:t>x = 12 * num1 - 15.3;</w:t>
+      </w:r>
     </w:p>
     <w:p>
       <w:pPr>
@@ -315,34 +226,15 @@
         </w:numPr>
       </w:pPr>
       <w:r>
-        <w:t xml:space="preserve">num1 * 2 = </w:t>
-      </w:r>
-      <w:proofErr w:type="spellStart"/>
-      <w:r>
-        <w:t>newNum</w:t>
-      </w:r>
-      <w:proofErr w:type="spellEnd"/>
-      <w:r>
-        <w:t xml:space="preserve"> + </w:t>
-      </w:r>
-      <w:proofErr w:type="gramStart"/>
-      <w:r>
-        <w:t>num2;</w:t>
-      </w:r>
-      <w:proofErr w:type="gramEnd"/>
-    </w:p>
-    <w:p>
-      <w:pPr>
-        <w:pStyle w:val="ListParagraph"/>
-      </w:pPr>
-      <w:r>
-        <w:t xml:space="preserve">Invalid: </w:t>
-      </w:r>
-      <w:r>
-        <w:t>T</w:t>
-      </w:r>
-      <w:r>
-        <w:t>he left-hand side (num1 * 2) is an expression and not a variable, so it cannot be assigned a value.</w:t>
+        <w:t>num1 * 2 = newNum + num2;</w:t>
+      </w:r>
+    </w:p>
+    <w:p>
+      <w:pPr>
+        <w:pStyle w:val="ListParagraph"/>
+      </w:pPr>
+      <w:r>
+        <w:t>Invalid: The left-hand side (num1 * 2) is an expression and not a variable, so it cannot be assigned a value.</w:t>
       </w:r>
     </w:p>
     <w:p>
@@ -354,13 +246,8 @@
         </w:numPr>
       </w:pPr>
       <w:r>
-        <w:t xml:space="preserve">x / y = x * </w:t>
-      </w:r>
-      <w:proofErr w:type="gramStart"/>
-      <w:r>
-        <w:t>y;</w:t>
-      </w:r>
-      <w:proofErr w:type="gramEnd"/>
+        <w:t>x / y = x * y;</w:t>
+      </w:r>
     </w:p>
     <w:p>
       <w:pPr>
@@ -1187,6 +1074,7 @@
   <w:style w:type="character" w:default="1" w:styleId="DefaultParagraphFont">
     <w:name w:val="Default Paragraph Font"/>
     <w:uiPriority w:val="1"/>
+    <w:semiHidden/>
     <w:unhideWhenUsed/>
   </w:style>
   <w:style w:type="table" w:default="1" w:styleId="TableNormal">

--- a/C++Assignment1.docx
+++ b/C++Assignment1.docx
@@ -82,7 +82,23 @@
         <w:ind w:firstLine="720"/>
       </w:pPr>
       <w:r>
-        <w:t xml:space="preserve">int num1, num2, newNum; double x, y; </w:t>
+        <w:t xml:space="preserve">int num1, num2, </w:t>
+      </w:r>
+      <w:proofErr w:type="spellStart"/>
+      <w:r>
+        <w:t>newNum</w:t>
+      </w:r>
+      <w:proofErr w:type="spellEnd"/>
+      <w:r>
+        <w:t xml:space="preserve">; double x, </w:t>
+      </w:r>
+      <w:proofErr w:type="gramStart"/>
+      <w:r>
+        <w:t>y;</w:t>
+      </w:r>
+      <w:proofErr w:type="gramEnd"/>
+      <w:r>
+        <w:t xml:space="preserve"> </w:t>
       </w:r>
     </w:p>
     <w:p>
@@ -110,8 +126,13 @@
         </w:numPr>
       </w:pPr>
       <w:r>
-        <w:t>num1 = 35;</w:t>
-      </w:r>
+        <w:t xml:space="preserve">num1 = </w:t>
+      </w:r>
+      <w:proofErr w:type="gramStart"/>
+      <w:r>
+        <w:t>35;</w:t>
+      </w:r>
+      <w:proofErr w:type="gramEnd"/>
     </w:p>
     <w:p>
       <w:pPr>
@@ -129,16 +150,34 @@
           <w:numId w:val="2"/>
         </w:numPr>
       </w:pPr>
-      <w:r>
-        <w:t>newNum = num1 – num2;</w:t>
-      </w:r>
-    </w:p>
-    <w:p>
-      <w:pPr>
-        <w:pStyle w:val="ListParagraph"/>
-      </w:pPr>
-      <w:r>
-        <w:t>Valid: Both num1 and num2 are integers, and the result of subtracting two integers is also an integer, which can be assigned to newNum (an integer).</w:t>
+      <w:proofErr w:type="spellStart"/>
+      <w:r>
+        <w:t>newNum</w:t>
+      </w:r>
+      <w:proofErr w:type="spellEnd"/>
+      <w:r>
+        <w:t xml:space="preserve"> = num1 – </w:t>
+      </w:r>
+      <w:proofErr w:type="gramStart"/>
+      <w:r>
+        <w:t>num2;</w:t>
+      </w:r>
+      <w:proofErr w:type="gramEnd"/>
+    </w:p>
+    <w:p>
+      <w:pPr>
+        <w:pStyle w:val="ListParagraph"/>
+      </w:pPr>
+      <w:r>
+        <w:t xml:space="preserve">Valid: Both num1 and num2 are integers, and the result of subtracting two integers is also an integer, which can be assigned to </w:t>
+      </w:r>
+      <w:proofErr w:type="spellStart"/>
+      <w:r>
+        <w:t>newNum</w:t>
+      </w:r>
+      <w:proofErr w:type="spellEnd"/>
+      <w:r>
+        <w:t xml:space="preserve"> (an integer).</w:t>
       </w:r>
     </w:p>
     <w:p>
@@ -150,8 +189,13 @@
         </w:numPr>
       </w:pPr>
       <w:r>
-        <w:t>num1 = 5; num2 = 2 + num1; num1 = num2 / 3;</w:t>
-      </w:r>
+        <w:t xml:space="preserve">num1 = 5; num2 = 2 + num1; num1 = num2 / </w:t>
+      </w:r>
+      <w:proofErr w:type="gramStart"/>
+      <w:r>
+        <w:t>3;</w:t>
+      </w:r>
+      <w:proofErr w:type="gramEnd"/>
     </w:p>
     <w:p>
       <w:pPr>
@@ -186,8 +230,18 @@
         </w:numPr>
       </w:pPr>
       <w:r>
-        <w:t>num1 * num2 = newNum;</w:t>
-      </w:r>
+        <w:t xml:space="preserve">num1 * num2 = </w:t>
+      </w:r>
+      <w:proofErr w:type="spellStart"/>
+      <w:proofErr w:type="gramStart"/>
+      <w:r>
+        <w:t>newNum</w:t>
+      </w:r>
+      <w:proofErr w:type="spellEnd"/>
+      <w:r>
+        <w:t>;</w:t>
+      </w:r>
+      <w:proofErr w:type="gramEnd"/>
     </w:p>
     <w:p>
       <w:pPr>
@@ -206,8 +260,13 @@
         </w:numPr>
       </w:pPr>
       <w:r>
-        <w:t>x = 12 * num1 - 15.3;</w:t>
-      </w:r>
+        <w:t xml:space="preserve">x = 12 * num1 - </w:t>
+      </w:r>
+      <w:proofErr w:type="gramStart"/>
+      <w:r>
+        <w:t>15.3;</w:t>
+      </w:r>
+      <w:proofErr w:type="gramEnd"/>
     </w:p>
     <w:p>
       <w:pPr>
@@ -226,8 +285,21 @@
         </w:numPr>
       </w:pPr>
       <w:r>
-        <w:t>num1 * 2 = newNum + num2;</w:t>
-      </w:r>
+        <w:t xml:space="preserve">num1 * 2 = </w:t>
+      </w:r>
+      <w:proofErr w:type="spellStart"/>
+      <w:r>
+        <w:t>newNum</w:t>
+      </w:r>
+      <w:proofErr w:type="spellEnd"/>
+      <w:r>
+        <w:t xml:space="preserve"> + </w:t>
+      </w:r>
+      <w:proofErr w:type="gramStart"/>
+      <w:r>
+        <w:t>num2;</w:t>
+      </w:r>
+      <w:proofErr w:type="gramEnd"/>
     </w:p>
     <w:p>
       <w:pPr>
@@ -246,8 +318,13 @@
         </w:numPr>
       </w:pPr>
       <w:r>
-        <w:t>x / y = x * y;</w:t>
-      </w:r>
+        <w:t xml:space="preserve">x / y = x * </w:t>
+      </w:r>
+      <w:proofErr w:type="gramStart"/>
+      <w:r>
+        <w:t>y;</w:t>
+      </w:r>
+      <w:proofErr w:type="gramEnd"/>
     </w:p>
     <w:p>
       <w:pPr>
@@ -266,6 +343,2732 @@
       <w:r>
         <w:br w:type="page"/>
       </w:r>
+    </w:p>
+    <w:p>
+      <w:pPr>
+        <w:pStyle w:val="ListParagraph"/>
+      </w:pPr>
+      <w:r>
+        <w:lastRenderedPageBreak/>
+        <w:t>This page is dedicated to Question 4 and 5:</w:t>
+      </w:r>
+    </w:p>
+    <w:p>
+      <w:pPr>
+        <w:pStyle w:val="ListParagraph"/>
+      </w:pPr>
+    </w:p>
+    <w:p>
+      <w:pPr>
+        <w:pStyle w:val="ListParagraph"/>
+        <w:rPr>
+          <w:lang w:val="en-AS"/>
+        </w:rPr>
+      </w:pPr>
+      <w:r>
+        <w:rPr>
+          <w:lang w:val="en-AS"/>
+        </w:rPr>
+        <w:t>#include &lt;iostream&gt;</w:t>
+      </w:r>
+    </w:p>
+    <w:p>
+      <w:pPr>
+        <w:pStyle w:val="ListParagraph"/>
+        <w:rPr>
+          <w:lang w:val="en-AS"/>
+        </w:rPr>
+      </w:pPr>
+      <w:r>
+        <w:rPr>
+          <w:lang w:val="en-AS"/>
+        </w:rPr>
+        <w:t>#include &lt;</w:t>
+      </w:r>
+      <w:proofErr w:type="spellStart"/>
+      <w:r>
+        <w:rPr>
+          <w:lang w:val="en-AS"/>
+        </w:rPr>
+        <w:t>cmath</w:t>
+      </w:r>
+      <w:proofErr w:type="spellEnd"/>
+      <w:r>
+        <w:rPr>
+          <w:lang w:val="en-AS"/>
+        </w:rPr>
+        <w:t>&gt;</w:t>
+      </w:r>
+    </w:p>
+    <w:p>
+      <w:pPr>
+        <w:pStyle w:val="ListParagraph"/>
+        <w:rPr>
+          <w:lang w:val="en-AS"/>
+        </w:rPr>
+      </w:pPr>
+      <w:r>
+        <w:rPr>
+          <w:lang w:val="en-AS"/>
+        </w:rPr>
+        <w:t>#include &lt;algorithm&gt;</w:t>
+      </w:r>
+    </w:p>
+    <w:p>
+      <w:pPr>
+        <w:pStyle w:val="ListParagraph"/>
+        <w:rPr>
+          <w:lang w:val="en-AS"/>
+        </w:rPr>
+      </w:pPr>
+      <w:r>
+        <w:rPr>
+          <w:lang w:val="en-AS"/>
+        </w:rPr>
+        <w:t>#include &lt;</w:t>
+      </w:r>
+      <w:proofErr w:type="spellStart"/>
+      <w:r>
+        <w:rPr>
+          <w:lang w:val="en-AS"/>
+        </w:rPr>
+        <w:t>iomanip</w:t>
+      </w:r>
+      <w:proofErr w:type="spellEnd"/>
+      <w:r>
+        <w:rPr>
+          <w:lang w:val="en-AS"/>
+        </w:rPr>
+        <w:t>&gt;</w:t>
+      </w:r>
+    </w:p>
+    <w:p>
+      <w:pPr>
+        <w:pStyle w:val="ListParagraph"/>
+        <w:rPr>
+          <w:lang w:val="en-AS"/>
+        </w:rPr>
+      </w:pPr>
+      <w:r>
+        <w:rPr>
+          <w:lang w:val="en-AS"/>
+        </w:rPr>
+        <w:t>#include &lt;string&gt;</w:t>
+      </w:r>
+    </w:p>
+    <w:p>
+      <w:pPr>
+        <w:pStyle w:val="ListParagraph"/>
+        <w:rPr>
+          <w:lang w:val="en-AS"/>
+        </w:rPr>
+      </w:pPr>
+      <w:r>
+        <w:rPr>
+          <w:lang w:val="en-AS"/>
+        </w:rPr>
+        <w:t xml:space="preserve">using namespace </w:t>
+      </w:r>
+      <w:proofErr w:type="gramStart"/>
+      <w:r>
+        <w:rPr>
+          <w:lang w:val="en-AS"/>
+        </w:rPr>
+        <w:t>std;</w:t>
+      </w:r>
+      <w:proofErr w:type="gramEnd"/>
+    </w:p>
+    <w:p>
+      <w:pPr>
+        <w:pStyle w:val="ListParagraph"/>
+        <w:rPr>
+          <w:lang w:val="en-AS"/>
+        </w:rPr>
+      </w:pPr>
+    </w:p>
+    <w:p>
+      <w:pPr>
+        <w:pStyle w:val="ListParagraph"/>
+        <w:rPr>
+          <w:lang w:val="en-AS"/>
+        </w:rPr>
+      </w:pPr>
+      <w:r>
+        <w:rPr>
+          <w:lang w:val="en-AS"/>
+        </w:rPr>
+        <w:t xml:space="preserve">int </w:t>
+      </w:r>
+      <w:proofErr w:type="gramStart"/>
+      <w:r>
+        <w:rPr>
+          <w:lang w:val="en-AS"/>
+        </w:rPr>
+        <w:t>main(</w:t>
+      </w:r>
+      <w:proofErr w:type="gramEnd"/>
+      <w:r>
+        <w:rPr>
+          <w:lang w:val="en-AS"/>
+        </w:rPr>
+        <w:t>)</w:t>
+      </w:r>
+    </w:p>
+    <w:p>
+      <w:pPr>
+        <w:pStyle w:val="ListParagraph"/>
+        <w:rPr>
+          <w:lang w:val="en-AS"/>
+        </w:rPr>
+      </w:pPr>
+      <w:r>
+        <w:rPr>
+          <w:lang w:val="en-AS"/>
+        </w:rPr>
+        <w:t>{</w:t>
+      </w:r>
+    </w:p>
+    <w:p>
+      <w:pPr>
+        <w:pStyle w:val="ListParagraph"/>
+        <w:rPr>
+          <w:lang w:val="en-AS"/>
+        </w:rPr>
+      </w:pPr>
+      <w:r>
+        <w:rPr>
+          <w:lang w:val="en-AS"/>
+        </w:rPr>
+        <w:tab/>
+        <w:t xml:space="preserve">int </w:t>
+      </w:r>
+      <w:proofErr w:type="gramStart"/>
+      <w:r>
+        <w:rPr>
+          <w:lang w:val="en-AS"/>
+        </w:rPr>
+        <w:t>num1;</w:t>
+      </w:r>
+      <w:proofErr w:type="gramEnd"/>
+    </w:p>
+    <w:p>
+      <w:pPr>
+        <w:pStyle w:val="ListParagraph"/>
+        <w:rPr>
+          <w:lang w:val="en-AS"/>
+        </w:rPr>
+      </w:pPr>
+      <w:r>
+        <w:rPr>
+          <w:lang w:val="en-AS"/>
+        </w:rPr>
+        <w:tab/>
+      </w:r>
+      <w:proofErr w:type="spellStart"/>
+      <w:r>
+        <w:rPr>
+          <w:lang w:val="en-AS"/>
+        </w:rPr>
+        <w:t>cout</w:t>
+      </w:r>
+      <w:proofErr w:type="spellEnd"/>
+      <w:r>
+        <w:rPr>
+          <w:lang w:val="en-AS"/>
+        </w:rPr>
+        <w:t xml:space="preserve"> &lt;&lt; "Enter the number of the question you would like to see (4 or 5): </w:t>
+      </w:r>
+      <w:proofErr w:type="gramStart"/>
+      <w:r>
+        <w:rPr>
+          <w:lang w:val="en-AS"/>
+        </w:rPr>
+        <w:t>";</w:t>
+      </w:r>
+      <w:proofErr w:type="gramEnd"/>
+    </w:p>
+    <w:p>
+      <w:pPr>
+        <w:pStyle w:val="ListParagraph"/>
+        <w:rPr>
+          <w:lang w:val="en-AS"/>
+        </w:rPr>
+      </w:pPr>
+      <w:r>
+        <w:rPr>
+          <w:lang w:val="en-AS"/>
+        </w:rPr>
+        <w:tab/>
+      </w:r>
+      <w:proofErr w:type="spellStart"/>
+      <w:r>
+        <w:rPr>
+          <w:lang w:val="en-AS"/>
+        </w:rPr>
+        <w:t>cin</w:t>
+      </w:r>
+      <w:proofErr w:type="spellEnd"/>
+      <w:r>
+        <w:rPr>
+          <w:lang w:val="en-AS"/>
+        </w:rPr>
+        <w:t xml:space="preserve"> &gt;&gt; </w:t>
+      </w:r>
+      <w:proofErr w:type="gramStart"/>
+      <w:r>
+        <w:rPr>
+          <w:lang w:val="en-AS"/>
+        </w:rPr>
+        <w:t>num1;</w:t>
+      </w:r>
+      <w:proofErr w:type="gramEnd"/>
+    </w:p>
+    <w:p>
+      <w:pPr>
+        <w:pStyle w:val="ListParagraph"/>
+        <w:rPr>
+          <w:lang w:val="en-AS"/>
+        </w:rPr>
+      </w:pPr>
+      <w:r>
+        <w:rPr>
+          <w:lang w:val="en-AS"/>
+        </w:rPr>
+        <w:t xml:space="preserve">    //Use switch statement to handle question</w:t>
+      </w:r>
+    </w:p>
+    <w:p>
+      <w:pPr>
+        <w:pStyle w:val="ListParagraph"/>
+        <w:rPr>
+          <w:lang w:val="en-AS"/>
+        </w:rPr>
+      </w:pPr>
+      <w:r>
+        <w:rPr>
+          <w:lang w:val="en-AS"/>
+        </w:rPr>
+        <w:tab/>
+        <w:t>switch (num1) {</w:t>
+      </w:r>
+    </w:p>
+    <w:p>
+      <w:pPr>
+        <w:pStyle w:val="ListParagraph"/>
+        <w:rPr>
+          <w:lang w:val="en-AS"/>
+        </w:rPr>
+      </w:pPr>
+      <w:r>
+        <w:rPr>
+          <w:lang w:val="en-AS"/>
+        </w:rPr>
+        <w:tab/>
+        <w:t>default:</w:t>
+      </w:r>
+    </w:p>
+    <w:p>
+      <w:pPr>
+        <w:pStyle w:val="ListParagraph"/>
+        <w:rPr>
+          <w:lang w:val="en-AS"/>
+        </w:rPr>
+      </w:pPr>
+      <w:r>
+        <w:rPr>
+          <w:lang w:val="en-AS"/>
+        </w:rPr>
+        <w:t xml:space="preserve">        </w:t>
+      </w:r>
+      <w:proofErr w:type="spellStart"/>
+      <w:r>
+        <w:rPr>
+          <w:lang w:val="en-AS"/>
+        </w:rPr>
+        <w:t>cout</w:t>
+      </w:r>
+      <w:proofErr w:type="spellEnd"/>
+      <w:r>
+        <w:rPr>
+          <w:lang w:val="en-AS"/>
+        </w:rPr>
+        <w:t xml:space="preserve"> &lt;&lt; "Invalid</w:t>
+      </w:r>
+      <w:proofErr w:type="gramStart"/>
+      <w:r>
+        <w:rPr>
+          <w:lang w:val="en-AS"/>
+        </w:rPr>
+        <w:t>";</w:t>
+      </w:r>
+      <w:proofErr w:type="gramEnd"/>
+    </w:p>
+    <w:p>
+      <w:pPr>
+        <w:pStyle w:val="ListParagraph"/>
+        <w:rPr>
+          <w:lang w:val="en-AS"/>
+        </w:rPr>
+      </w:pPr>
+      <w:r>
+        <w:rPr>
+          <w:lang w:val="en-AS"/>
+        </w:rPr>
+        <w:tab/>
+      </w:r>
+      <w:r>
+        <w:rPr>
+          <w:lang w:val="en-AS"/>
+        </w:rPr>
+        <w:tab/>
+      </w:r>
+      <w:proofErr w:type="gramStart"/>
+      <w:r>
+        <w:rPr>
+          <w:lang w:val="en-AS"/>
+        </w:rPr>
+        <w:t>break;</w:t>
+      </w:r>
+      <w:proofErr w:type="gramEnd"/>
+    </w:p>
+    <w:p>
+      <w:pPr>
+        <w:pStyle w:val="ListParagraph"/>
+        <w:rPr>
+          <w:lang w:val="en-AS"/>
+        </w:rPr>
+      </w:pPr>
+      <w:r>
+        <w:rPr>
+          <w:lang w:val="en-AS"/>
+        </w:rPr>
+        <w:tab/>
+        <w:t>case 4:</w:t>
+      </w:r>
+    </w:p>
+    <w:p>
+      <w:pPr>
+        <w:pStyle w:val="ListParagraph"/>
+        <w:rPr>
+          <w:lang w:val="en-AS"/>
+        </w:rPr>
+      </w:pPr>
+      <w:r>
+        <w:rPr>
+          <w:lang w:val="en-AS"/>
+        </w:rPr>
+        <w:t xml:space="preserve">        // Variables to store values and results</w:t>
+      </w:r>
+    </w:p>
+    <w:p>
+      <w:pPr>
+        <w:pStyle w:val="ListParagraph"/>
+        <w:rPr>
+          <w:lang w:val="en-AS"/>
+        </w:rPr>
+      </w:pPr>
+      <w:r>
+        <w:rPr>
+          <w:lang w:val="en-AS"/>
+        </w:rPr>
+        <w:t xml:space="preserve">        double a, b, </w:t>
+      </w:r>
+      <w:proofErr w:type="gramStart"/>
+      <w:r>
+        <w:rPr>
+          <w:lang w:val="en-AS"/>
+        </w:rPr>
+        <w:t>c;</w:t>
+      </w:r>
+      <w:proofErr w:type="gramEnd"/>
+    </w:p>
+    <w:p>
+      <w:pPr>
+        <w:pStyle w:val="ListParagraph"/>
+        <w:rPr>
+          <w:lang w:val="en-AS"/>
+        </w:rPr>
+      </w:pPr>
+      <w:r>
+        <w:rPr>
+          <w:lang w:val="en-AS"/>
+        </w:rPr>
+        <w:t xml:space="preserve">        double x, y, z, avg, </w:t>
+      </w:r>
+      <w:proofErr w:type="spellStart"/>
+      <w:r>
+        <w:rPr>
+          <w:lang w:val="en-AS"/>
+        </w:rPr>
+        <w:t>max_val</w:t>
+      </w:r>
+      <w:proofErr w:type="spellEnd"/>
+      <w:r>
+        <w:rPr>
+          <w:lang w:val="en-AS"/>
+        </w:rPr>
+        <w:t xml:space="preserve">, </w:t>
+      </w:r>
+      <w:proofErr w:type="spellStart"/>
+      <w:r>
+        <w:rPr>
+          <w:lang w:val="en-AS"/>
+        </w:rPr>
+        <w:t>min_</w:t>
+      </w:r>
+      <w:proofErr w:type="gramStart"/>
+      <w:r>
+        <w:rPr>
+          <w:lang w:val="en-AS"/>
+        </w:rPr>
+        <w:t>val</w:t>
+      </w:r>
+      <w:proofErr w:type="spellEnd"/>
+      <w:r>
+        <w:rPr>
+          <w:lang w:val="en-AS"/>
+        </w:rPr>
+        <w:t>;</w:t>
+      </w:r>
+      <w:proofErr w:type="gramEnd"/>
+    </w:p>
+    <w:p>
+      <w:pPr>
+        <w:pStyle w:val="ListParagraph"/>
+        <w:rPr>
+          <w:lang w:val="en-AS"/>
+        </w:rPr>
+      </w:pPr>
+      <w:r>
+        <w:rPr>
+          <w:lang w:val="en-AS"/>
+        </w:rPr>
+        <w:t xml:space="preserve">        // Prompt user to enter values for a, b, and c</w:t>
+      </w:r>
+    </w:p>
+    <w:p>
+      <w:pPr>
+        <w:pStyle w:val="ListParagraph"/>
+        <w:rPr>
+          <w:lang w:val="en-AS"/>
+        </w:rPr>
+      </w:pPr>
+      <w:r>
+        <w:rPr>
+          <w:lang w:val="en-AS"/>
+        </w:rPr>
+        <w:t xml:space="preserve">        </w:t>
+      </w:r>
+      <w:proofErr w:type="spellStart"/>
+      <w:r>
+        <w:rPr>
+          <w:lang w:val="en-AS"/>
+        </w:rPr>
+        <w:t>cout</w:t>
+      </w:r>
+      <w:proofErr w:type="spellEnd"/>
+      <w:r>
+        <w:rPr>
+          <w:lang w:val="en-AS"/>
+        </w:rPr>
+        <w:t xml:space="preserve"> &lt;&lt; "Enter the values for a, b, and c: " &lt;&lt; </w:t>
+      </w:r>
+      <w:proofErr w:type="spellStart"/>
+      <w:proofErr w:type="gramStart"/>
+      <w:r>
+        <w:rPr>
+          <w:lang w:val="en-AS"/>
+        </w:rPr>
+        <w:t>endl</w:t>
+      </w:r>
+      <w:proofErr w:type="spellEnd"/>
+      <w:r>
+        <w:rPr>
+          <w:lang w:val="en-AS"/>
+        </w:rPr>
+        <w:t>;</w:t>
+      </w:r>
+      <w:proofErr w:type="gramEnd"/>
+    </w:p>
+    <w:p>
+      <w:pPr>
+        <w:pStyle w:val="ListParagraph"/>
+        <w:rPr>
+          <w:lang w:val="en-AS"/>
+        </w:rPr>
+      </w:pPr>
+      <w:r>
+        <w:rPr>
+          <w:lang w:val="en-AS"/>
+        </w:rPr>
+        <w:t xml:space="preserve">        </w:t>
+      </w:r>
+      <w:proofErr w:type="spellStart"/>
+      <w:r>
+        <w:rPr>
+          <w:lang w:val="en-AS"/>
+        </w:rPr>
+        <w:t>cin</w:t>
+      </w:r>
+      <w:proofErr w:type="spellEnd"/>
+      <w:r>
+        <w:rPr>
+          <w:lang w:val="en-AS"/>
+        </w:rPr>
+        <w:t xml:space="preserve"> &gt;&gt; a &gt;&gt; b &gt;&gt; </w:t>
+      </w:r>
+      <w:proofErr w:type="gramStart"/>
+      <w:r>
+        <w:rPr>
+          <w:lang w:val="en-AS"/>
+        </w:rPr>
+        <w:t>c;</w:t>
+      </w:r>
+      <w:proofErr w:type="gramEnd"/>
+    </w:p>
+    <w:p>
+      <w:pPr>
+        <w:pStyle w:val="ListParagraph"/>
+        <w:rPr>
+          <w:lang w:val="en-AS"/>
+        </w:rPr>
+      </w:pPr>
+      <w:r>
+        <w:rPr>
+          <w:lang w:val="en-AS"/>
+        </w:rPr>
+        <w:t xml:space="preserve">        // Calculate x using the quadratic formula (Note: Formula is incorrect)</w:t>
+      </w:r>
+    </w:p>
+    <w:p>
+      <w:pPr>
+        <w:pStyle w:val="ListParagraph"/>
+        <w:rPr>
+          <w:lang w:val="en-AS"/>
+        </w:rPr>
+      </w:pPr>
+      <w:r>
+        <w:rPr>
+          <w:lang w:val="en-AS"/>
+        </w:rPr>
+        <w:t xml:space="preserve">        // Correct formula should be (-b ± </w:t>
+      </w:r>
+      <w:proofErr w:type="gramStart"/>
+      <w:r>
+        <w:rPr>
+          <w:lang w:val="en-AS"/>
+        </w:rPr>
+        <w:t>sqrt(</w:t>
+      </w:r>
+      <w:proofErr w:type="gramEnd"/>
+      <w:r>
+        <w:rPr>
+          <w:lang w:val="en-AS"/>
+        </w:rPr>
+        <w:t>b^2 - 4ac)) / (2a)</w:t>
+      </w:r>
+    </w:p>
+    <w:p>
+      <w:pPr>
+        <w:pStyle w:val="ListParagraph"/>
+        <w:rPr>
+          <w:lang w:val="en-AS"/>
+        </w:rPr>
+      </w:pPr>
+      <w:r>
+        <w:rPr>
+          <w:lang w:val="en-AS"/>
+        </w:rPr>
+        <w:t xml:space="preserve">        x = (-b + </w:t>
+      </w:r>
+      <w:proofErr w:type="gramStart"/>
+      <w:r>
+        <w:rPr>
+          <w:lang w:val="en-AS"/>
+        </w:rPr>
+        <w:t>sqrt(</w:t>
+      </w:r>
+      <w:proofErr w:type="gramEnd"/>
+      <w:r>
+        <w:rPr>
+          <w:lang w:val="en-AS"/>
+        </w:rPr>
+        <w:t>(b * b) + (4 * a))) / (2 * c);</w:t>
+      </w:r>
+    </w:p>
+    <w:p>
+      <w:pPr>
+        <w:pStyle w:val="ListParagraph"/>
+        <w:rPr>
+          <w:lang w:val="en-AS"/>
+        </w:rPr>
+      </w:pPr>
+      <w:r>
+        <w:rPr>
+          <w:lang w:val="en-AS"/>
+        </w:rPr>
+        <w:t xml:space="preserve">        // Calculate y as a polynomial expression</w:t>
+      </w:r>
+    </w:p>
+    <w:p>
+      <w:pPr>
+        <w:pStyle w:val="ListParagraph"/>
+        <w:rPr>
+          <w:lang w:val="en-AS"/>
+        </w:rPr>
+      </w:pPr>
+      <w:r>
+        <w:rPr>
+          <w:lang w:val="en-AS"/>
+        </w:rPr>
+        <w:t xml:space="preserve">        y = (</w:t>
+      </w:r>
+      <w:proofErr w:type="gramStart"/>
+      <w:r>
+        <w:rPr>
+          <w:lang w:val="en-AS"/>
+        </w:rPr>
+        <w:t>pow(</w:t>
+      </w:r>
+      <w:proofErr w:type="gramEnd"/>
+      <w:r>
+        <w:rPr>
+          <w:lang w:val="en-AS"/>
+        </w:rPr>
+        <w:t>a, 4) - (b * pow(c, 2)));</w:t>
+      </w:r>
+    </w:p>
+    <w:p>
+      <w:pPr>
+        <w:pStyle w:val="ListParagraph"/>
+        <w:rPr>
+          <w:lang w:val="en-AS"/>
+        </w:rPr>
+      </w:pPr>
+      <w:r>
+        <w:rPr>
+          <w:lang w:val="en-AS"/>
+        </w:rPr>
+        <w:t xml:space="preserve">        // Calculate z based on powers of a and b, divided by c</w:t>
+      </w:r>
+    </w:p>
+    <w:p>
+      <w:pPr>
+        <w:pStyle w:val="ListParagraph"/>
+        <w:rPr>
+          <w:lang w:val="en-AS"/>
+        </w:rPr>
+      </w:pPr>
+      <w:r>
+        <w:rPr>
+          <w:lang w:val="en-AS"/>
+        </w:rPr>
+        <w:t xml:space="preserve">        z = ((</w:t>
+      </w:r>
+      <w:proofErr w:type="gramStart"/>
+      <w:r>
+        <w:rPr>
+          <w:lang w:val="en-AS"/>
+        </w:rPr>
+        <w:t>pow(</w:t>
+      </w:r>
+      <w:proofErr w:type="gramEnd"/>
+      <w:r>
+        <w:rPr>
+          <w:lang w:val="en-AS"/>
+        </w:rPr>
+        <w:t>a, 2)) * (pow(b, 3))) / c;</w:t>
+      </w:r>
+    </w:p>
+    <w:p>
+      <w:pPr>
+        <w:pStyle w:val="ListParagraph"/>
+        <w:rPr>
+          <w:lang w:val="en-AS"/>
+        </w:rPr>
+      </w:pPr>
+      <w:r>
+        <w:rPr>
+          <w:lang w:val="en-AS"/>
+        </w:rPr>
+        <w:t xml:space="preserve">        // Calculate the average of x, y, and z</w:t>
+      </w:r>
+    </w:p>
+    <w:p>
+      <w:pPr>
+        <w:pStyle w:val="ListParagraph"/>
+        <w:rPr>
+          <w:lang w:val="en-AS"/>
+        </w:rPr>
+      </w:pPr>
+      <w:r>
+        <w:rPr>
+          <w:lang w:val="en-AS"/>
+        </w:rPr>
+        <w:t xml:space="preserve">        avg = (x + y + z) / </w:t>
+      </w:r>
+      <w:proofErr w:type="gramStart"/>
+      <w:r>
+        <w:rPr>
+          <w:lang w:val="en-AS"/>
+        </w:rPr>
+        <w:t>3;</w:t>
+      </w:r>
+      <w:proofErr w:type="gramEnd"/>
+    </w:p>
+    <w:p>
+      <w:pPr>
+        <w:pStyle w:val="ListParagraph"/>
+        <w:rPr>
+          <w:lang w:val="en-AS"/>
+        </w:rPr>
+      </w:pPr>
+      <w:r>
+        <w:rPr>
+          <w:lang w:val="en-AS"/>
+        </w:rPr>
+        <w:t xml:space="preserve">        // Find the maximum and minimum values among x, y, and z</w:t>
+      </w:r>
+    </w:p>
+    <w:p>
+      <w:pPr>
+        <w:pStyle w:val="ListParagraph"/>
+        <w:rPr>
+          <w:lang w:val="en-AS"/>
+        </w:rPr>
+      </w:pPr>
+      <w:r>
+        <w:rPr>
+          <w:lang w:val="en-AS"/>
+        </w:rPr>
+        <w:t xml:space="preserve">        </w:t>
+      </w:r>
+      <w:proofErr w:type="spellStart"/>
+      <w:r>
+        <w:rPr>
+          <w:lang w:val="en-AS"/>
+        </w:rPr>
+        <w:t>max_val</w:t>
+      </w:r>
+      <w:proofErr w:type="spellEnd"/>
+      <w:r>
+        <w:rPr>
+          <w:lang w:val="en-AS"/>
+        </w:rPr>
+        <w:t xml:space="preserve"> = </w:t>
+      </w:r>
+      <w:proofErr w:type="gramStart"/>
+      <w:r>
+        <w:rPr>
+          <w:lang w:val="en-AS"/>
+        </w:rPr>
+        <w:t>max(</w:t>
+      </w:r>
+      <w:proofErr w:type="gramEnd"/>
+      <w:r>
+        <w:rPr>
+          <w:lang w:val="en-AS"/>
+        </w:rPr>
+        <w:t>{ x, y, z });</w:t>
+      </w:r>
+    </w:p>
+    <w:p>
+      <w:pPr>
+        <w:pStyle w:val="ListParagraph"/>
+        <w:rPr>
+          <w:lang w:val="en-AS"/>
+        </w:rPr>
+      </w:pPr>
+      <w:r>
+        <w:rPr>
+          <w:lang w:val="en-AS"/>
+        </w:rPr>
+        <w:t xml:space="preserve">        </w:t>
+      </w:r>
+      <w:proofErr w:type="spellStart"/>
+      <w:r>
+        <w:rPr>
+          <w:lang w:val="en-AS"/>
+        </w:rPr>
+        <w:t>min_val</w:t>
+      </w:r>
+      <w:proofErr w:type="spellEnd"/>
+      <w:r>
+        <w:rPr>
+          <w:lang w:val="en-AS"/>
+        </w:rPr>
+        <w:t xml:space="preserve"> = </w:t>
+      </w:r>
+      <w:proofErr w:type="gramStart"/>
+      <w:r>
+        <w:rPr>
+          <w:lang w:val="en-AS"/>
+        </w:rPr>
+        <w:t>min(</w:t>
+      </w:r>
+      <w:proofErr w:type="gramEnd"/>
+      <w:r>
+        <w:rPr>
+          <w:lang w:val="en-AS"/>
+        </w:rPr>
+        <w:t>{ x, y, z });</w:t>
+      </w:r>
+    </w:p>
+    <w:p>
+      <w:pPr>
+        <w:pStyle w:val="ListParagraph"/>
+        <w:rPr>
+          <w:lang w:val="en-AS"/>
+        </w:rPr>
+      </w:pPr>
+      <w:r>
+        <w:rPr>
+          <w:lang w:val="en-AS"/>
+        </w:rPr>
+        <w:t xml:space="preserve">        // Output the calculated values</w:t>
+      </w:r>
+    </w:p>
+    <w:p>
+      <w:pPr>
+        <w:pStyle w:val="ListParagraph"/>
+        <w:rPr>
+          <w:lang w:val="en-AS"/>
+        </w:rPr>
+      </w:pPr>
+      <w:r>
+        <w:rPr>
+          <w:lang w:val="en-AS"/>
+        </w:rPr>
+        <w:t xml:space="preserve">        </w:t>
+      </w:r>
+      <w:proofErr w:type="spellStart"/>
+      <w:r>
+        <w:rPr>
+          <w:lang w:val="en-AS"/>
+        </w:rPr>
+        <w:t>cout</w:t>
+      </w:r>
+      <w:proofErr w:type="spellEnd"/>
+      <w:r>
+        <w:rPr>
+          <w:lang w:val="en-AS"/>
+        </w:rPr>
+        <w:t xml:space="preserve"> &lt;&lt; "X: " &lt;&lt; x &lt;&lt; </w:t>
+      </w:r>
+      <w:proofErr w:type="spellStart"/>
+      <w:proofErr w:type="gramStart"/>
+      <w:r>
+        <w:rPr>
+          <w:lang w:val="en-AS"/>
+        </w:rPr>
+        <w:t>endl</w:t>
+      </w:r>
+      <w:proofErr w:type="spellEnd"/>
+      <w:r>
+        <w:rPr>
+          <w:lang w:val="en-AS"/>
+        </w:rPr>
+        <w:t>;</w:t>
+      </w:r>
+      <w:proofErr w:type="gramEnd"/>
+    </w:p>
+    <w:p>
+      <w:pPr>
+        <w:pStyle w:val="ListParagraph"/>
+        <w:rPr>
+          <w:lang w:val="en-AS"/>
+        </w:rPr>
+      </w:pPr>
+      <w:r>
+        <w:rPr>
+          <w:lang w:val="en-AS"/>
+        </w:rPr>
+        <w:t xml:space="preserve">        </w:t>
+      </w:r>
+      <w:proofErr w:type="spellStart"/>
+      <w:r>
+        <w:rPr>
+          <w:lang w:val="en-AS"/>
+        </w:rPr>
+        <w:t>cout</w:t>
+      </w:r>
+      <w:proofErr w:type="spellEnd"/>
+      <w:r>
+        <w:rPr>
+          <w:lang w:val="en-AS"/>
+        </w:rPr>
+        <w:t xml:space="preserve"> &lt;&lt; "Y: " &lt;&lt; y &lt;&lt; </w:t>
+      </w:r>
+      <w:proofErr w:type="spellStart"/>
+      <w:proofErr w:type="gramStart"/>
+      <w:r>
+        <w:rPr>
+          <w:lang w:val="en-AS"/>
+        </w:rPr>
+        <w:t>endl</w:t>
+      </w:r>
+      <w:proofErr w:type="spellEnd"/>
+      <w:r>
+        <w:rPr>
+          <w:lang w:val="en-AS"/>
+        </w:rPr>
+        <w:t>;</w:t>
+      </w:r>
+      <w:proofErr w:type="gramEnd"/>
+    </w:p>
+    <w:p>
+      <w:pPr>
+        <w:pStyle w:val="ListParagraph"/>
+        <w:rPr>
+          <w:lang w:val="en-AS"/>
+        </w:rPr>
+      </w:pPr>
+      <w:r>
+        <w:rPr>
+          <w:lang w:val="en-AS"/>
+        </w:rPr>
+        <w:t xml:space="preserve">        </w:t>
+      </w:r>
+      <w:proofErr w:type="spellStart"/>
+      <w:r>
+        <w:rPr>
+          <w:lang w:val="en-AS"/>
+        </w:rPr>
+        <w:t>cout</w:t>
+      </w:r>
+      <w:proofErr w:type="spellEnd"/>
+      <w:r>
+        <w:rPr>
+          <w:lang w:val="en-AS"/>
+        </w:rPr>
+        <w:t xml:space="preserve"> &lt;&lt; "Z: " &lt;&lt; z &lt;&lt; </w:t>
+      </w:r>
+      <w:proofErr w:type="spellStart"/>
+      <w:proofErr w:type="gramStart"/>
+      <w:r>
+        <w:rPr>
+          <w:lang w:val="en-AS"/>
+        </w:rPr>
+        <w:t>endl</w:t>
+      </w:r>
+      <w:proofErr w:type="spellEnd"/>
+      <w:r>
+        <w:rPr>
+          <w:lang w:val="en-AS"/>
+        </w:rPr>
+        <w:t>;</w:t>
+      </w:r>
+      <w:proofErr w:type="gramEnd"/>
+    </w:p>
+    <w:p>
+      <w:pPr>
+        <w:pStyle w:val="ListParagraph"/>
+        <w:rPr>
+          <w:lang w:val="en-AS"/>
+        </w:rPr>
+      </w:pPr>
+      <w:r>
+        <w:rPr>
+          <w:lang w:val="en-AS"/>
+        </w:rPr>
+        <w:t xml:space="preserve">        </w:t>
+      </w:r>
+      <w:proofErr w:type="spellStart"/>
+      <w:r>
+        <w:rPr>
+          <w:lang w:val="en-AS"/>
+        </w:rPr>
+        <w:t>cout</w:t>
+      </w:r>
+      <w:proofErr w:type="spellEnd"/>
+      <w:r>
+        <w:rPr>
+          <w:lang w:val="en-AS"/>
+        </w:rPr>
+        <w:t xml:space="preserve"> &lt;&lt; "Average: " &lt;&lt; avg &lt;&lt; </w:t>
+      </w:r>
+      <w:proofErr w:type="spellStart"/>
+      <w:proofErr w:type="gramStart"/>
+      <w:r>
+        <w:rPr>
+          <w:lang w:val="en-AS"/>
+        </w:rPr>
+        <w:t>endl</w:t>
+      </w:r>
+      <w:proofErr w:type="spellEnd"/>
+      <w:r>
+        <w:rPr>
+          <w:lang w:val="en-AS"/>
+        </w:rPr>
+        <w:t>;</w:t>
+      </w:r>
+      <w:proofErr w:type="gramEnd"/>
+    </w:p>
+    <w:p>
+      <w:pPr>
+        <w:pStyle w:val="ListParagraph"/>
+        <w:rPr>
+          <w:lang w:val="en-AS"/>
+        </w:rPr>
+      </w:pPr>
+      <w:r>
+        <w:rPr>
+          <w:lang w:val="en-AS"/>
+        </w:rPr>
+        <w:t xml:space="preserve">        </w:t>
+      </w:r>
+      <w:proofErr w:type="spellStart"/>
+      <w:r>
+        <w:rPr>
+          <w:lang w:val="en-AS"/>
+        </w:rPr>
+        <w:t>cout</w:t>
+      </w:r>
+      <w:proofErr w:type="spellEnd"/>
+      <w:r>
+        <w:rPr>
+          <w:lang w:val="en-AS"/>
+        </w:rPr>
+        <w:t xml:space="preserve"> &lt;&lt; "Max: " &lt;&lt; </w:t>
+      </w:r>
+      <w:proofErr w:type="spellStart"/>
+      <w:r>
+        <w:rPr>
+          <w:lang w:val="en-AS"/>
+        </w:rPr>
+        <w:t>max_val</w:t>
+      </w:r>
+      <w:proofErr w:type="spellEnd"/>
+      <w:r>
+        <w:rPr>
+          <w:lang w:val="en-AS"/>
+        </w:rPr>
+        <w:t xml:space="preserve"> &lt;&lt; </w:t>
+      </w:r>
+      <w:proofErr w:type="spellStart"/>
+      <w:proofErr w:type="gramStart"/>
+      <w:r>
+        <w:rPr>
+          <w:lang w:val="en-AS"/>
+        </w:rPr>
+        <w:t>endl</w:t>
+      </w:r>
+      <w:proofErr w:type="spellEnd"/>
+      <w:r>
+        <w:rPr>
+          <w:lang w:val="en-AS"/>
+        </w:rPr>
+        <w:t>;</w:t>
+      </w:r>
+      <w:proofErr w:type="gramEnd"/>
+    </w:p>
+    <w:p>
+      <w:pPr>
+        <w:pStyle w:val="ListParagraph"/>
+        <w:rPr>
+          <w:lang w:val="en-AS"/>
+        </w:rPr>
+      </w:pPr>
+      <w:r>
+        <w:rPr>
+          <w:lang w:val="en-AS"/>
+        </w:rPr>
+        <w:t xml:space="preserve">        </w:t>
+      </w:r>
+      <w:proofErr w:type="spellStart"/>
+      <w:r>
+        <w:rPr>
+          <w:lang w:val="en-AS"/>
+        </w:rPr>
+        <w:t>cout</w:t>
+      </w:r>
+      <w:proofErr w:type="spellEnd"/>
+      <w:r>
+        <w:rPr>
+          <w:lang w:val="en-AS"/>
+        </w:rPr>
+        <w:t xml:space="preserve"> &lt;&lt; "Min: " &lt;&lt; </w:t>
+      </w:r>
+      <w:proofErr w:type="spellStart"/>
+      <w:r>
+        <w:rPr>
+          <w:lang w:val="en-AS"/>
+        </w:rPr>
+        <w:t>min_val</w:t>
+      </w:r>
+      <w:proofErr w:type="spellEnd"/>
+      <w:r>
+        <w:rPr>
+          <w:lang w:val="en-AS"/>
+        </w:rPr>
+        <w:t xml:space="preserve"> &lt;&lt; </w:t>
+      </w:r>
+      <w:proofErr w:type="spellStart"/>
+      <w:proofErr w:type="gramStart"/>
+      <w:r>
+        <w:rPr>
+          <w:lang w:val="en-AS"/>
+        </w:rPr>
+        <w:t>endl</w:t>
+      </w:r>
+      <w:proofErr w:type="spellEnd"/>
+      <w:r>
+        <w:rPr>
+          <w:lang w:val="en-AS"/>
+        </w:rPr>
+        <w:t>;</w:t>
+      </w:r>
+      <w:proofErr w:type="gramEnd"/>
+    </w:p>
+    <w:p>
+      <w:pPr>
+        <w:pStyle w:val="ListParagraph"/>
+        <w:rPr>
+          <w:lang w:val="en-AS"/>
+        </w:rPr>
+      </w:pPr>
+      <w:r>
+        <w:rPr>
+          <w:lang w:val="en-AS"/>
+        </w:rPr>
+        <w:t xml:space="preserve">        </w:t>
+      </w:r>
+      <w:proofErr w:type="gramStart"/>
+      <w:r>
+        <w:rPr>
+          <w:lang w:val="en-AS"/>
+        </w:rPr>
+        <w:t>break;</w:t>
+      </w:r>
+      <w:proofErr w:type="gramEnd"/>
+    </w:p>
+    <w:p>
+      <w:pPr>
+        <w:pStyle w:val="ListParagraph"/>
+        <w:rPr>
+          <w:lang w:val="en-AS"/>
+        </w:rPr>
+      </w:pPr>
+      <w:r>
+        <w:rPr>
+          <w:lang w:val="en-AS"/>
+        </w:rPr>
+        <w:tab/>
+        <w:t>case 5:</w:t>
+      </w:r>
+    </w:p>
+    <w:p>
+      <w:pPr>
+        <w:pStyle w:val="ListParagraph"/>
+        <w:rPr>
+          <w:lang w:val="en-AS"/>
+        </w:rPr>
+      </w:pPr>
+      <w:r>
+        <w:rPr>
+          <w:lang w:val="en-AS"/>
+        </w:rPr>
+        <w:t xml:space="preserve">        string </w:t>
+      </w:r>
+      <w:proofErr w:type="spellStart"/>
+      <w:r>
+        <w:rPr>
+          <w:lang w:val="en-AS"/>
+        </w:rPr>
+        <w:t>customerID</w:t>
+      </w:r>
+      <w:proofErr w:type="spellEnd"/>
+      <w:r>
+        <w:rPr>
+          <w:lang w:val="en-AS"/>
+        </w:rPr>
+        <w:t xml:space="preserve">, </w:t>
+      </w:r>
+      <w:proofErr w:type="gramStart"/>
+      <w:r>
+        <w:rPr>
+          <w:lang w:val="en-AS"/>
+        </w:rPr>
+        <w:t>name;</w:t>
+      </w:r>
+      <w:proofErr w:type="gramEnd"/>
+    </w:p>
+    <w:p>
+      <w:pPr>
+        <w:pStyle w:val="ListParagraph"/>
+        <w:rPr>
+          <w:lang w:val="en-AS"/>
+        </w:rPr>
+      </w:pPr>
+      <w:r>
+        <w:rPr>
+          <w:lang w:val="en-AS"/>
+        </w:rPr>
+        <w:lastRenderedPageBreak/>
+        <w:t xml:space="preserve">        int </w:t>
+      </w:r>
+      <w:proofErr w:type="gramStart"/>
+      <w:r>
+        <w:rPr>
+          <w:lang w:val="en-AS"/>
+        </w:rPr>
+        <w:t>nights;</w:t>
+      </w:r>
+      <w:proofErr w:type="gramEnd"/>
+    </w:p>
+    <w:p>
+      <w:pPr>
+        <w:pStyle w:val="ListParagraph"/>
+        <w:rPr>
+          <w:lang w:val="en-AS"/>
+        </w:rPr>
+      </w:pPr>
+      <w:r>
+        <w:rPr>
+          <w:lang w:val="en-AS"/>
+        </w:rPr>
+        <w:t xml:space="preserve">        double </w:t>
+      </w:r>
+      <w:proofErr w:type="spellStart"/>
+      <w:proofErr w:type="gramStart"/>
+      <w:r>
+        <w:rPr>
+          <w:lang w:val="en-AS"/>
+        </w:rPr>
+        <w:t>roomRate</w:t>
+      </w:r>
+      <w:proofErr w:type="spellEnd"/>
+      <w:r>
+        <w:rPr>
+          <w:lang w:val="en-AS"/>
+        </w:rPr>
+        <w:t>;</w:t>
+      </w:r>
+      <w:proofErr w:type="gramEnd"/>
+    </w:p>
+    <w:p>
+      <w:pPr>
+        <w:pStyle w:val="ListParagraph"/>
+        <w:rPr>
+          <w:lang w:val="en-AS"/>
+        </w:rPr>
+      </w:pPr>
+      <w:r>
+        <w:rPr>
+          <w:lang w:val="en-AS"/>
+        </w:rPr>
+        <w:t xml:space="preserve">        char </w:t>
+      </w:r>
+      <w:proofErr w:type="spellStart"/>
+      <w:r>
+        <w:rPr>
+          <w:lang w:val="en-AS"/>
+        </w:rPr>
+        <w:t>customerType</w:t>
+      </w:r>
+      <w:proofErr w:type="spellEnd"/>
+      <w:r>
+        <w:rPr>
+          <w:lang w:val="en-AS"/>
+        </w:rPr>
+        <w:t>; // 'G' for Golden, 'R' for Regular</w:t>
+      </w:r>
+    </w:p>
+    <w:p>
+      <w:pPr>
+        <w:pStyle w:val="ListParagraph"/>
+        <w:rPr>
+          <w:lang w:val="en-AS"/>
+        </w:rPr>
+      </w:pPr>
+      <w:r>
+        <w:rPr>
+          <w:lang w:val="en-AS"/>
+        </w:rPr>
+        <w:t xml:space="preserve">        double </w:t>
+      </w:r>
+      <w:proofErr w:type="spellStart"/>
+      <w:r>
+        <w:rPr>
+          <w:lang w:val="en-AS"/>
+        </w:rPr>
+        <w:t>totalCharge</w:t>
+      </w:r>
+      <w:proofErr w:type="spellEnd"/>
+      <w:r>
+        <w:rPr>
+          <w:lang w:val="en-AS"/>
+        </w:rPr>
+        <w:t xml:space="preserve">, </w:t>
+      </w:r>
+      <w:proofErr w:type="gramStart"/>
+      <w:r>
+        <w:rPr>
+          <w:lang w:val="en-AS"/>
+        </w:rPr>
+        <w:t>discount;</w:t>
+      </w:r>
+      <w:proofErr w:type="gramEnd"/>
+    </w:p>
+    <w:p>
+      <w:pPr>
+        <w:pStyle w:val="ListParagraph"/>
+        <w:rPr>
+          <w:lang w:val="en-AS"/>
+        </w:rPr>
+      </w:pPr>
+      <w:r>
+        <w:rPr>
+          <w:lang w:val="en-AS"/>
+        </w:rPr>
+        <w:t xml:space="preserve">        // Set precision for currency output</w:t>
+      </w:r>
+    </w:p>
+    <w:p>
+      <w:pPr>
+        <w:pStyle w:val="ListParagraph"/>
+        <w:rPr>
+          <w:lang w:val="en-AS"/>
+        </w:rPr>
+      </w:pPr>
+      <w:r>
+        <w:rPr>
+          <w:lang w:val="en-AS"/>
+        </w:rPr>
+        <w:t xml:space="preserve">        </w:t>
+      </w:r>
+      <w:proofErr w:type="spellStart"/>
+      <w:r>
+        <w:rPr>
+          <w:lang w:val="en-AS"/>
+        </w:rPr>
+        <w:t>cout</w:t>
+      </w:r>
+      <w:proofErr w:type="spellEnd"/>
+      <w:r>
+        <w:rPr>
+          <w:lang w:val="en-AS"/>
+        </w:rPr>
+        <w:t xml:space="preserve"> &lt;&lt; fixed &lt;&lt; </w:t>
+      </w:r>
+      <w:proofErr w:type="spellStart"/>
+      <w:proofErr w:type="gramStart"/>
+      <w:r>
+        <w:rPr>
+          <w:lang w:val="en-AS"/>
+        </w:rPr>
+        <w:t>setprecision</w:t>
+      </w:r>
+      <w:proofErr w:type="spellEnd"/>
+      <w:r>
+        <w:rPr>
+          <w:lang w:val="en-AS"/>
+        </w:rPr>
+        <w:t>(</w:t>
+      </w:r>
+      <w:proofErr w:type="gramEnd"/>
+      <w:r>
+        <w:rPr>
+          <w:lang w:val="en-AS"/>
+        </w:rPr>
+        <w:t>2);</w:t>
+      </w:r>
+    </w:p>
+    <w:p>
+      <w:pPr>
+        <w:pStyle w:val="ListParagraph"/>
+        <w:rPr>
+          <w:lang w:val="en-AS"/>
+        </w:rPr>
+      </w:pPr>
+      <w:r>
+        <w:rPr>
+          <w:lang w:val="en-AS"/>
+        </w:rPr>
+        <w:t xml:space="preserve">        // Input customer details</w:t>
+      </w:r>
+    </w:p>
+    <w:p>
+      <w:pPr>
+        <w:pStyle w:val="ListParagraph"/>
+        <w:rPr>
+          <w:lang w:val="en-AS"/>
+        </w:rPr>
+      </w:pPr>
+      <w:r>
+        <w:rPr>
+          <w:lang w:val="en-AS"/>
+        </w:rPr>
+        <w:t xml:space="preserve">        </w:t>
+      </w:r>
+      <w:proofErr w:type="spellStart"/>
+      <w:r>
+        <w:rPr>
+          <w:lang w:val="en-AS"/>
+        </w:rPr>
+        <w:t>cout</w:t>
+      </w:r>
+      <w:proofErr w:type="spellEnd"/>
+      <w:r>
+        <w:rPr>
+          <w:lang w:val="en-AS"/>
+        </w:rPr>
+        <w:t xml:space="preserve"> &lt;&lt; "Enter customer ID: </w:t>
+      </w:r>
+      <w:proofErr w:type="gramStart"/>
+      <w:r>
+        <w:rPr>
+          <w:lang w:val="en-AS"/>
+        </w:rPr>
+        <w:t>";</w:t>
+      </w:r>
+      <w:proofErr w:type="gramEnd"/>
+    </w:p>
+    <w:p>
+      <w:pPr>
+        <w:pStyle w:val="ListParagraph"/>
+        <w:rPr>
+          <w:lang w:val="en-AS"/>
+        </w:rPr>
+      </w:pPr>
+      <w:r>
+        <w:rPr>
+          <w:lang w:val="en-AS"/>
+        </w:rPr>
+        <w:t xml:space="preserve">        </w:t>
+      </w:r>
+      <w:proofErr w:type="spellStart"/>
+      <w:r>
+        <w:rPr>
+          <w:lang w:val="en-AS"/>
+        </w:rPr>
+        <w:t>cin</w:t>
+      </w:r>
+      <w:proofErr w:type="spellEnd"/>
+      <w:r>
+        <w:rPr>
+          <w:lang w:val="en-AS"/>
+        </w:rPr>
+        <w:t xml:space="preserve"> &gt;&gt; </w:t>
+      </w:r>
+      <w:proofErr w:type="spellStart"/>
+      <w:proofErr w:type="gramStart"/>
+      <w:r>
+        <w:rPr>
+          <w:lang w:val="en-AS"/>
+        </w:rPr>
+        <w:t>customerID</w:t>
+      </w:r>
+      <w:proofErr w:type="spellEnd"/>
+      <w:r>
+        <w:rPr>
+          <w:lang w:val="en-AS"/>
+        </w:rPr>
+        <w:t>;</w:t>
+      </w:r>
+      <w:proofErr w:type="gramEnd"/>
+    </w:p>
+    <w:p>
+      <w:pPr>
+        <w:pStyle w:val="ListParagraph"/>
+        <w:rPr>
+          <w:lang w:val="en-AS"/>
+        </w:rPr>
+      </w:pPr>
+      <w:r>
+        <w:rPr>
+          <w:lang w:val="en-AS"/>
+        </w:rPr>
+        <w:t xml:space="preserve">        </w:t>
+      </w:r>
+      <w:proofErr w:type="spellStart"/>
+      <w:r>
+        <w:rPr>
+          <w:lang w:val="en-AS"/>
+        </w:rPr>
+        <w:t>cout</w:t>
+      </w:r>
+      <w:proofErr w:type="spellEnd"/>
+      <w:r>
+        <w:rPr>
+          <w:lang w:val="en-AS"/>
+        </w:rPr>
+        <w:t xml:space="preserve"> &lt;&lt; "Enter customer name: </w:t>
+      </w:r>
+      <w:proofErr w:type="gramStart"/>
+      <w:r>
+        <w:rPr>
+          <w:lang w:val="en-AS"/>
+        </w:rPr>
+        <w:t>";</w:t>
+      </w:r>
+      <w:proofErr w:type="gramEnd"/>
+    </w:p>
+    <w:p>
+      <w:pPr>
+        <w:pStyle w:val="ListParagraph"/>
+        <w:rPr>
+          <w:lang w:val="en-AS"/>
+        </w:rPr>
+      </w:pPr>
+      <w:r>
+        <w:rPr>
+          <w:lang w:val="en-AS"/>
+        </w:rPr>
+        <w:t xml:space="preserve">        </w:t>
+      </w:r>
+      <w:proofErr w:type="spellStart"/>
+      <w:proofErr w:type="gramStart"/>
+      <w:r>
+        <w:rPr>
+          <w:lang w:val="en-AS"/>
+        </w:rPr>
+        <w:t>cin.ignore</w:t>
+      </w:r>
+      <w:proofErr w:type="spellEnd"/>
+      <w:proofErr w:type="gramEnd"/>
+      <w:r>
+        <w:rPr>
+          <w:lang w:val="en-AS"/>
+        </w:rPr>
+        <w:t>(); // To clear newline character from the buffer</w:t>
+      </w:r>
+    </w:p>
+    <w:p>
+      <w:pPr>
+        <w:pStyle w:val="ListParagraph"/>
+        <w:rPr>
+          <w:lang w:val="en-AS"/>
+        </w:rPr>
+      </w:pPr>
+      <w:r>
+        <w:rPr>
+          <w:lang w:val="en-AS"/>
+        </w:rPr>
+        <w:t xml:space="preserve">        </w:t>
+      </w:r>
+      <w:proofErr w:type="spellStart"/>
+      <w:proofErr w:type="gramStart"/>
+      <w:r>
+        <w:rPr>
+          <w:lang w:val="en-AS"/>
+        </w:rPr>
+        <w:t>getline</w:t>
+      </w:r>
+      <w:proofErr w:type="spellEnd"/>
+      <w:r>
+        <w:rPr>
+          <w:lang w:val="en-AS"/>
+        </w:rPr>
+        <w:t>(</w:t>
+      </w:r>
+      <w:proofErr w:type="spellStart"/>
+      <w:proofErr w:type="gramEnd"/>
+      <w:r>
+        <w:rPr>
+          <w:lang w:val="en-AS"/>
+        </w:rPr>
+        <w:t>cin</w:t>
+      </w:r>
+      <w:proofErr w:type="spellEnd"/>
+      <w:r>
+        <w:rPr>
+          <w:lang w:val="en-AS"/>
+        </w:rPr>
+        <w:t>, name);</w:t>
+      </w:r>
+    </w:p>
+    <w:p>
+      <w:pPr>
+        <w:pStyle w:val="ListParagraph"/>
+        <w:rPr>
+          <w:lang w:val="en-AS"/>
+        </w:rPr>
+      </w:pPr>
+      <w:r>
+        <w:rPr>
+          <w:lang w:val="en-AS"/>
+        </w:rPr>
+        <w:t xml:space="preserve">        </w:t>
+      </w:r>
+      <w:proofErr w:type="spellStart"/>
+      <w:r>
+        <w:rPr>
+          <w:lang w:val="en-AS"/>
+        </w:rPr>
+        <w:t>cout</w:t>
+      </w:r>
+      <w:proofErr w:type="spellEnd"/>
+      <w:r>
+        <w:rPr>
+          <w:lang w:val="en-AS"/>
+        </w:rPr>
+        <w:t xml:space="preserve"> &lt;&lt; "Enter number of nights: </w:t>
+      </w:r>
+      <w:proofErr w:type="gramStart"/>
+      <w:r>
+        <w:rPr>
+          <w:lang w:val="en-AS"/>
+        </w:rPr>
+        <w:t>";</w:t>
+      </w:r>
+      <w:proofErr w:type="gramEnd"/>
+    </w:p>
+    <w:p>
+      <w:pPr>
+        <w:pStyle w:val="ListParagraph"/>
+        <w:rPr>
+          <w:lang w:val="en-AS"/>
+        </w:rPr>
+      </w:pPr>
+      <w:r>
+        <w:rPr>
+          <w:lang w:val="en-AS"/>
+        </w:rPr>
+        <w:t xml:space="preserve">        </w:t>
+      </w:r>
+      <w:proofErr w:type="spellStart"/>
+      <w:r>
+        <w:rPr>
+          <w:lang w:val="en-AS"/>
+        </w:rPr>
+        <w:t>cin</w:t>
+      </w:r>
+      <w:proofErr w:type="spellEnd"/>
+      <w:r>
+        <w:rPr>
+          <w:lang w:val="en-AS"/>
+        </w:rPr>
+        <w:t xml:space="preserve"> &gt;&gt; </w:t>
+      </w:r>
+      <w:proofErr w:type="gramStart"/>
+      <w:r>
+        <w:rPr>
+          <w:lang w:val="en-AS"/>
+        </w:rPr>
+        <w:t>nights;</w:t>
+      </w:r>
+      <w:proofErr w:type="gramEnd"/>
+    </w:p>
+    <w:p>
+      <w:pPr>
+        <w:pStyle w:val="ListParagraph"/>
+        <w:rPr>
+          <w:lang w:val="en-AS"/>
+        </w:rPr>
+      </w:pPr>
+      <w:r>
+        <w:rPr>
+          <w:lang w:val="en-AS"/>
+        </w:rPr>
+        <w:t xml:space="preserve">        </w:t>
+      </w:r>
+      <w:proofErr w:type="spellStart"/>
+      <w:r>
+        <w:rPr>
+          <w:lang w:val="en-AS"/>
+        </w:rPr>
+        <w:t>cout</w:t>
+      </w:r>
+      <w:proofErr w:type="spellEnd"/>
+      <w:r>
+        <w:rPr>
+          <w:lang w:val="en-AS"/>
+        </w:rPr>
+        <w:t xml:space="preserve"> &lt;&lt; "Enter room rate: </w:t>
+      </w:r>
+      <w:proofErr w:type="gramStart"/>
+      <w:r>
+        <w:rPr>
+          <w:lang w:val="en-AS"/>
+        </w:rPr>
+        <w:t>";</w:t>
+      </w:r>
+      <w:proofErr w:type="gramEnd"/>
+    </w:p>
+    <w:p>
+      <w:pPr>
+        <w:pStyle w:val="ListParagraph"/>
+        <w:rPr>
+          <w:lang w:val="en-AS"/>
+        </w:rPr>
+      </w:pPr>
+      <w:r>
+        <w:rPr>
+          <w:lang w:val="en-AS"/>
+        </w:rPr>
+        <w:t xml:space="preserve">        </w:t>
+      </w:r>
+      <w:proofErr w:type="spellStart"/>
+      <w:r>
+        <w:rPr>
+          <w:lang w:val="en-AS"/>
+        </w:rPr>
+        <w:t>cin</w:t>
+      </w:r>
+      <w:proofErr w:type="spellEnd"/>
+      <w:r>
+        <w:rPr>
+          <w:lang w:val="en-AS"/>
+        </w:rPr>
+        <w:t xml:space="preserve"> &gt;&gt; </w:t>
+      </w:r>
+      <w:proofErr w:type="spellStart"/>
+      <w:proofErr w:type="gramStart"/>
+      <w:r>
+        <w:rPr>
+          <w:lang w:val="en-AS"/>
+        </w:rPr>
+        <w:t>roomRate</w:t>
+      </w:r>
+      <w:proofErr w:type="spellEnd"/>
+      <w:r>
+        <w:rPr>
+          <w:lang w:val="en-AS"/>
+        </w:rPr>
+        <w:t>;</w:t>
+      </w:r>
+      <w:proofErr w:type="gramEnd"/>
+    </w:p>
+    <w:p>
+      <w:pPr>
+        <w:pStyle w:val="ListParagraph"/>
+        <w:rPr>
+          <w:lang w:val="en-AS"/>
+        </w:rPr>
+      </w:pPr>
+      <w:r>
+        <w:rPr>
+          <w:lang w:val="en-AS"/>
+        </w:rPr>
+        <w:t xml:space="preserve">        </w:t>
+      </w:r>
+      <w:proofErr w:type="spellStart"/>
+      <w:r>
+        <w:rPr>
+          <w:lang w:val="en-AS"/>
+        </w:rPr>
+        <w:t>cout</w:t>
+      </w:r>
+      <w:proofErr w:type="spellEnd"/>
+      <w:r>
+        <w:rPr>
+          <w:lang w:val="en-AS"/>
+        </w:rPr>
+        <w:t xml:space="preserve"> &lt;&lt; "Enter customer type (G for Golden, R for Regular): </w:t>
+      </w:r>
+      <w:proofErr w:type="gramStart"/>
+      <w:r>
+        <w:rPr>
+          <w:lang w:val="en-AS"/>
+        </w:rPr>
+        <w:t>";</w:t>
+      </w:r>
+      <w:proofErr w:type="gramEnd"/>
+    </w:p>
+    <w:p>
+      <w:pPr>
+        <w:pStyle w:val="ListParagraph"/>
+        <w:rPr>
+          <w:lang w:val="en-AS"/>
+        </w:rPr>
+      </w:pPr>
+      <w:r>
+        <w:rPr>
+          <w:lang w:val="en-AS"/>
+        </w:rPr>
+        <w:t xml:space="preserve">        </w:t>
+      </w:r>
+      <w:proofErr w:type="spellStart"/>
+      <w:r>
+        <w:rPr>
+          <w:lang w:val="en-AS"/>
+        </w:rPr>
+        <w:t>cin</w:t>
+      </w:r>
+      <w:proofErr w:type="spellEnd"/>
+      <w:r>
+        <w:rPr>
+          <w:lang w:val="en-AS"/>
+        </w:rPr>
+        <w:t xml:space="preserve"> &gt;&gt; </w:t>
+      </w:r>
+      <w:proofErr w:type="spellStart"/>
+      <w:proofErr w:type="gramStart"/>
+      <w:r>
+        <w:rPr>
+          <w:lang w:val="en-AS"/>
+        </w:rPr>
+        <w:t>customerType</w:t>
+      </w:r>
+      <w:proofErr w:type="spellEnd"/>
+      <w:r>
+        <w:rPr>
+          <w:lang w:val="en-AS"/>
+        </w:rPr>
+        <w:t>;</w:t>
+      </w:r>
+      <w:proofErr w:type="gramEnd"/>
+    </w:p>
+    <w:p>
+      <w:pPr>
+        <w:pStyle w:val="ListParagraph"/>
+        <w:rPr>
+          <w:lang w:val="en-AS"/>
+        </w:rPr>
+      </w:pPr>
+      <w:r>
+        <w:rPr>
+          <w:lang w:val="en-AS"/>
+        </w:rPr>
+        <w:t xml:space="preserve">        // Calculate total charge based on customer type and nights stayed</w:t>
+      </w:r>
+    </w:p>
+    <w:p>
+      <w:pPr>
+        <w:pStyle w:val="ListParagraph"/>
+        <w:rPr>
+          <w:lang w:val="en-AS"/>
+        </w:rPr>
+      </w:pPr>
+      <w:r>
+        <w:rPr>
+          <w:lang w:val="en-AS"/>
+        </w:rPr>
+        <w:t xml:space="preserve">        if (</w:t>
+      </w:r>
+      <w:proofErr w:type="spellStart"/>
+      <w:r>
+        <w:rPr>
+          <w:lang w:val="en-AS"/>
+        </w:rPr>
+        <w:t>customerType</w:t>
+      </w:r>
+      <w:proofErr w:type="spellEnd"/>
+      <w:r>
+        <w:rPr>
+          <w:lang w:val="en-AS"/>
+        </w:rPr>
+        <w:t xml:space="preserve"> == 'G') {</w:t>
+      </w:r>
+    </w:p>
+    <w:p>
+      <w:pPr>
+        <w:pStyle w:val="ListParagraph"/>
+        <w:rPr>
+          <w:lang w:val="en-AS"/>
+        </w:rPr>
+      </w:pPr>
+      <w:r>
+        <w:rPr>
+          <w:lang w:val="en-AS"/>
+        </w:rPr>
+        <w:t xml:space="preserve">            if (nights &lt;= 2) {</w:t>
+      </w:r>
+    </w:p>
+    <w:p>
+      <w:pPr>
+        <w:pStyle w:val="ListParagraph"/>
+        <w:rPr>
+          <w:lang w:val="en-AS"/>
+        </w:rPr>
+      </w:pPr>
+      <w:r>
+        <w:rPr>
+          <w:lang w:val="en-AS"/>
+        </w:rPr>
+        <w:t xml:space="preserve">                discount = 0.30; // 30% discount for golden customers staying 2 nights or less</w:t>
+      </w:r>
+    </w:p>
+    <w:p>
+      <w:pPr>
+        <w:pStyle w:val="ListParagraph"/>
+        <w:rPr>
+          <w:lang w:val="en-AS"/>
+        </w:rPr>
+      </w:pPr>
+      <w:r>
+        <w:rPr>
+          <w:lang w:val="en-AS"/>
+        </w:rPr>
+        <w:t xml:space="preserve">            }</w:t>
+      </w:r>
+    </w:p>
+    <w:p>
+      <w:pPr>
+        <w:pStyle w:val="ListParagraph"/>
+        <w:rPr>
+          <w:lang w:val="en-AS"/>
+        </w:rPr>
+      </w:pPr>
+      <w:r>
+        <w:rPr>
+          <w:lang w:val="en-AS"/>
+        </w:rPr>
+        <w:t xml:space="preserve">            else {</w:t>
+      </w:r>
+    </w:p>
+    <w:p>
+      <w:pPr>
+        <w:pStyle w:val="ListParagraph"/>
+        <w:rPr>
+          <w:lang w:val="en-AS"/>
+        </w:rPr>
+      </w:pPr>
+      <w:r>
+        <w:rPr>
+          <w:lang w:val="en-AS"/>
+        </w:rPr>
+        <w:t xml:space="preserve">                discount = 0.50; // 50% discount for golden customers staying more than 2 nights</w:t>
+      </w:r>
+    </w:p>
+    <w:p>
+      <w:pPr>
+        <w:pStyle w:val="ListParagraph"/>
+        <w:rPr>
+          <w:lang w:val="en-AS"/>
+        </w:rPr>
+      </w:pPr>
+      <w:r>
+        <w:rPr>
+          <w:lang w:val="en-AS"/>
+        </w:rPr>
+        <w:t xml:space="preserve">            }</w:t>
+      </w:r>
+    </w:p>
+    <w:p>
+      <w:pPr>
+        <w:pStyle w:val="ListParagraph"/>
+        <w:rPr>
+          <w:lang w:val="en-AS"/>
+        </w:rPr>
+      </w:pPr>
+      <w:r>
+        <w:rPr>
+          <w:lang w:val="en-AS"/>
+        </w:rPr>
+        <w:t xml:space="preserve">        }</w:t>
+      </w:r>
+    </w:p>
+    <w:p>
+      <w:pPr>
+        <w:pStyle w:val="ListParagraph"/>
+        <w:rPr>
+          <w:lang w:val="en-AS"/>
+        </w:rPr>
+      </w:pPr>
+      <w:r>
+        <w:rPr>
+          <w:lang w:val="en-AS"/>
+        </w:rPr>
+        <w:t xml:space="preserve">        else if (</w:t>
+      </w:r>
+      <w:proofErr w:type="spellStart"/>
+      <w:r>
+        <w:rPr>
+          <w:lang w:val="en-AS"/>
+        </w:rPr>
+        <w:t>customerType</w:t>
+      </w:r>
+      <w:proofErr w:type="spellEnd"/>
+      <w:r>
+        <w:rPr>
+          <w:lang w:val="en-AS"/>
+        </w:rPr>
+        <w:t xml:space="preserve"> == 'R') {</w:t>
+      </w:r>
+    </w:p>
+    <w:p>
+      <w:pPr>
+        <w:pStyle w:val="ListParagraph"/>
+        <w:rPr>
+          <w:lang w:val="en-AS"/>
+        </w:rPr>
+      </w:pPr>
+      <w:r>
+        <w:rPr>
+          <w:lang w:val="en-AS"/>
+        </w:rPr>
+        <w:t xml:space="preserve">            if (nights &lt;= 2) {</w:t>
+      </w:r>
+    </w:p>
+    <w:p>
+      <w:pPr>
+        <w:pStyle w:val="ListParagraph"/>
+        <w:rPr>
+          <w:lang w:val="en-AS"/>
+        </w:rPr>
+      </w:pPr>
+      <w:r>
+        <w:rPr>
+          <w:lang w:val="en-AS"/>
+        </w:rPr>
+        <w:t xml:space="preserve">                discount = 0.10; // 10% discount for regular customers staying 2 nights or less</w:t>
+      </w:r>
+    </w:p>
+    <w:p>
+      <w:pPr>
+        <w:pStyle w:val="ListParagraph"/>
+        <w:rPr>
+          <w:lang w:val="en-AS"/>
+        </w:rPr>
+      </w:pPr>
+      <w:r>
+        <w:rPr>
+          <w:lang w:val="en-AS"/>
+        </w:rPr>
+        <w:t xml:space="preserve">            }</w:t>
+      </w:r>
+    </w:p>
+    <w:p>
+      <w:pPr>
+        <w:pStyle w:val="ListParagraph"/>
+        <w:rPr>
+          <w:lang w:val="en-AS"/>
+        </w:rPr>
+      </w:pPr>
+      <w:r>
+        <w:rPr>
+          <w:lang w:val="en-AS"/>
+        </w:rPr>
+        <w:t xml:space="preserve">            else {</w:t>
+      </w:r>
+    </w:p>
+    <w:p>
+      <w:pPr>
+        <w:pStyle w:val="ListParagraph"/>
+        <w:rPr>
+          <w:lang w:val="en-AS"/>
+        </w:rPr>
+      </w:pPr>
+      <w:r>
+        <w:rPr>
+          <w:lang w:val="en-AS"/>
+        </w:rPr>
+        <w:t xml:space="preserve">                discount = 0.30; // 30% discount for regular customers staying more than 2 nights</w:t>
+      </w:r>
+    </w:p>
+    <w:p>
+      <w:pPr>
+        <w:pStyle w:val="ListParagraph"/>
+        <w:rPr>
+          <w:lang w:val="en-AS"/>
+        </w:rPr>
+      </w:pPr>
+      <w:r>
+        <w:rPr>
+          <w:lang w:val="en-AS"/>
+        </w:rPr>
+        <w:t xml:space="preserve">            }</w:t>
+      </w:r>
+    </w:p>
+    <w:p>
+      <w:pPr>
+        <w:pStyle w:val="ListParagraph"/>
+        <w:rPr>
+          <w:lang w:val="en-AS"/>
+        </w:rPr>
+      </w:pPr>
+      <w:r>
+        <w:rPr>
+          <w:lang w:val="en-AS"/>
+        </w:rPr>
+        <w:t xml:space="preserve">        }</w:t>
+      </w:r>
+    </w:p>
+    <w:p>
+      <w:pPr>
+        <w:pStyle w:val="ListParagraph"/>
+        <w:rPr>
+          <w:lang w:val="en-AS"/>
+        </w:rPr>
+      </w:pPr>
+      <w:r>
+        <w:rPr>
+          <w:lang w:val="en-AS"/>
+        </w:rPr>
+        <w:t xml:space="preserve">        else {</w:t>
+      </w:r>
+    </w:p>
+    <w:p>
+      <w:pPr>
+        <w:pStyle w:val="ListParagraph"/>
+        <w:rPr>
+          <w:lang w:val="en-AS"/>
+        </w:rPr>
+      </w:pPr>
+      <w:r>
+        <w:rPr>
+          <w:lang w:val="en-AS"/>
+        </w:rPr>
+        <w:t xml:space="preserve">            </w:t>
+      </w:r>
+      <w:proofErr w:type="spellStart"/>
+      <w:r>
+        <w:rPr>
+          <w:lang w:val="en-AS"/>
+        </w:rPr>
+        <w:t>cout</w:t>
+      </w:r>
+      <w:proofErr w:type="spellEnd"/>
+      <w:r>
+        <w:rPr>
+          <w:lang w:val="en-AS"/>
+        </w:rPr>
+        <w:t xml:space="preserve"> &lt;&lt; "Invalid customer type!" &lt;&lt; </w:t>
+      </w:r>
+      <w:proofErr w:type="spellStart"/>
+      <w:proofErr w:type="gramStart"/>
+      <w:r>
+        <w:rPr>
+          <w:lang w:val="en-AS"/>
+        </w:rPr>
+        <w:t>endl</w:t>
+      </w:r>
+      <w:proofErr w:type="spellEnd"/>
+      <w:r>
+        <w:rPr>
+          <w:lang w:val="en-AS"/>
+        </w:rPr>
+        <w:t>;</w:t>
+      </w:r>
+      <w:proofErr w:type="gramEnd"/>
+    </w:p>
+    <w:p>
+      <w:pPr>
+        <w:pStyle w:val="ListParagraph"/>
+        <w:rPr>
+          <w:lang w:val="en-AS"/>
+        </w:rPr>
+      </w:pPr>
+      <w:r>
+        <w:rPr>
+          <w:lang w:val="en-AS"/>
+        </w:rPr>
+        <w:t xml:space="preserve">            return 1; // Exit the program with an error code</w:t>
+      </w:r>
+    </w:p>
+    <w:p>
+      <w:pPr>
+        <w:pStyle w:val="ListParagraph"/>
+        <w:rPr>
+          <w:lang w:val="en-AS"/>
+        </w:rPr>
+      </w:pPr>
+      <w:r>
+        <w:rPr>
+          <w:lang w:val="en-AS"/>
+        </w:rPr>
+        <w:t xml:space="preserve">        }</w:t>
+      </w:r>
+    </w:p>
+    <w:p>
+      <w:pPr>
+        <w:pStyle w:val="ListParagraph"/>
+        <w:rPr>
+          <w:lang w:val="en-AS"/>
+        </w:rPr>
+      </w:pPr>
+      <w:r>
+        <w:rPr>
+          <w:lang w:val="en-AS"/>
+        </w:rPr>
+        <w:t xml:space="preserve">        // Calculate total charge</w:t>
+      </w:r>
+    </w:p>
+    <w:p>
+      <w:pPr>
+        <w:pStyle w:val="ListParagraph"/>
+        <w:rPr>
+          <w:lang w:val="en-AS"/>
+        </w:rPr>
+      </w:pPr>
+      <w:r>
+        <w:rPr>
+          <w:lang w:val="en-AS"/>
+        </w:rPr>
+        <w:t xml:space="preserve">        double </w:t>
+      </w:r>
+      <w:proofErr w:type="spellStart"/>
+      <w:r>
+        <w:rPr>
+          <w:lang w:val="en-AS"/>
+        </w:rPr>
+        <w:t>totalBeforeDiscount</w:t>
+      </w:r>
+      <w:proofErr w:type="spellEnd"/>
+      <w:r>
+        <w:rPr>
+          <w:lang w:val="en-AS"/>
+        </w:rPr>
+        <w:t xml:space="preserve"> = nights * </w:t>
+      </w:r>
+      <w:proofErr w:type="spellStart"/>
+      <w:proofErr w:type="gramStart"/>
+      <w:r>
+        <w:rPr>
+          <w:lang w:val="en-AS"/>
+        </w:rPr>
+        <w:t>roomRate</w:t>
+      </w:r>
+      <w:proofErr w:type="spellEnd"/>
+      <w:r>
+        <w:rPr>
+          <w:lang w:val="en-AS"/>
+        </w:rPr>
+        <w:t>;</w:t>
+      </w:r>
+      <w:proofErr w:type="gramEnd"/>
+    </w:p>
+    <w:p>
+      <w:pPr>
+        <w:pStyle w:val="ListParagraph"/>
+        <w:rPr>
+          <w:lang w:val="en-AS"/>
+        </w:rPr>
+      </w:pPr>
+      <w:r>
+        <w:rPr>
+          <w:lang w:val="en-AS"/>
+        </w:rPr>
+        <w:t xml:space="preserve">        </w:t>
+      </w:r>
+      <w:proofErr w:type="spellStart"/>
+      <w:r>
+        <w:rPr>
+          <w:lang w:val="en-AS"/>
+        </w:rPr>
+        <w:t>totalCharge</w:t>
+      </w:r>
+      <w:proofErr w:type="spellEnd"/>
+      <w:r>
+        <w:rPr>
+          <w:lang w:val="en-AS"/>
+        </w:rPr>
+        <w:t xml:space="preserve"> = </w:t>
+      </w:r>
+      <w:proofErr w:type="spellStart"/>
+      <w:r>
+        <w:rPr>
+          <w:lang w:val="en-AS"/>
+        </w:rPr>
+        <w:t>totalBeforeDiscount</w:t>
+      </w:r>
+      <w:proofErr w:type="spellEnd"/>
+      <w:r>
+        <w:rPr>
+          <w:lang w:val="en-AS"/>
+        </w:rPr>
+        <w:t xml:space="preserve"> * (1 - discount</w:t>
+      </w:r>
+      <w:proofErr w:type="gramStart"/>
+      <w:r>
+        <w:rPr>
+          <w:lang w:val="en-AS"/>
+        </w:rPr>
+        <w:t>);</w:t>
+      </w:r>
+      <w:proofErr w:type="gramEnd"/>
+    </w:p>
+    <w:p>
+      <w:pPr>
+        <w:pStyle w:val="ListParagraph"/>
+        <w:rPr>
+          <w:lang w:val="en-AS"/>
+        </w:rPr>
+      </w:pPr>
+      <w:r>
+        <w:rPr>
+          <w:lang w:val="en-AS"/>
+        </w:rPr>
+        <w:t xml:space="preserve">        // Display customer information and total charge</w:t>
+      </w:r>
+    </w:p>
+    <w:p>
+      <w:pPr>
+        <w:pStyle w:val="ListParagraph"/>
+        <w:rPr>
+          <w:lang w:val="en-AS"/>
+        </w:rPr>
+      </w:pPr>
+      <w:r>
+        <w:rPr>
+          <w:lang w:val="en-AS"/>
+        </w:rPr>
+        <w:t xml:space="preserve">        </w:t>
+      </w:r>
+      <w:proofErr w:type="spellStart"/>
+      <w:r>
+        <w:rPr>
+          <w:lang w:val="en-AS"/>
+        </w:rPr>
+        <w:t>cout</w:t>
+      </w:r>
+      <w:proofErr w:type="spellEnd"/>
+      <w:r>
+        <w:rPr>
+          <w:lang w:val="en-AS"/>
+        </w:rPr>
+        <w:t xml:space="preserve"> &lt;&lt; "\</w:t>
+      </w:r>
+      <w:proofErr w:type="spellStart"/>
+      <w:r>
+        <w:rPr>
+          <w:lang w:val="en-AS"/>
+        </w:rPr>
+        <w:t>nCustomer</w:t>
+      </w:r>
+      <w:proofErr w:type="spellEnd"/>
+      <w:r>
+        <w:rPr>
+          <w:lang w:val="en-AS"/>
+        </w:rPr>
+        <w:t xml:space="preserve"> ID: " &lt;&lt; </w:t>
+      </w:r>
+      <w:proofErr w:type="spellStart"/>
+      <w:r>
+        <w:rPr>
+          <w:lang w:val="en-AS"/>
+        </w:rPr>
+        <w:t>customerID</w:t>
+      </w:r>
+      <w:proofErr w:type="spellEnd"/>
+      <w:r>
+        <w:rPr>
+          <w:lang w:val="en-AS"/>
+        </w:rPr>
+        <w:t xml:space="preserve"> &lt;&lt; </w:t>
+      </w:r>
+      <w:proofErr w:type="spellStart"/>
+      <w:proofErr w:type="gramStart"/>
+      <w:r>
+        <w:rPr>
+          <w:lang w:val="en-AS"/>
+        </w:rPr>
+        <w:t>endl</w:t>
+      </w:r>
+      <w:proofErr w:type="spellEnd"/>
+      <w:r>
+        <w:rPr>
+          <w:lang w:val="en-AS"/>
+        </w:rPr>
+        <w:t>;</w:t>
+      </w:r>
+      <w:proofErr w:type="gramEnd"/>
+    </w:p>
+    <w:p>
+      <w:pPr>
+        <w:pStyle w:val="ListParagraph"/>
+        <w:rPr>
+          <w:lang w:val="en-AS"/>
+        </w:rPr>
+      </w:pPr>
+      <w:r>
+        <w:rPr>
+          <w:lang w:val="en-AS"/>
+        </w:rPr>
+        <w:t xml:space="preserve">        </w:t>
+      </w:r>
+      <w:proofErr w:type="spellStart"/>
+      <w:r>
+        <w:rPr>
+          <w:lang w:val="en-AS"/>
+        </w:rPr>
+        <w:t>cout</w:t>
+      </w:r>
+      <w:proofErr w:type="spellEnd"/>
+      <w:r>
+        <w:rPr>
+          <w:lang w:val="en-AS"/>
+        </w:rPr>
+        <w:t xml:space="preserve"> &lt;&lt; "Customer Name: " &lt;&lt; name &lt;&lt; </w:t>
+      </w:r>
+      <w:proofErr w:type="spellStart"/>
+      <w:proofErr w:type="gramStart"/>
+      <w:r>
+        <w:rPr>
+          <w:lang w:val="en-AS"/>
+        </w:rPr>
+        <w:t>endl</w:t>
+      </w:r>
+      <w:proofErr w:type="spellEnd"/>
+      <w:r>
+        <w:rPr>
+          <w:lang w:val="en-AS"/>
+        </w:rPr>
+        <w:t>;</w:t>
+      </w:r>
+      <w:proofErr w:type="gramEnd"/>
+    </w:p>
+    <w:p>
+      <w:pPr>
+        <w:pStyle w:val="ListParagraph"/>
+        <w:rPr>
+          <w:lang w:val="en-AS"/>
+        </w:rPr>
+      </w:pPr>
+      <w:r>
+        <w:rPr>
+          <w:lang w:val="en-AS"/>
+        </w:rPr>
+        <w:t xml:space="preserve">        </w:t>
+      </w:r>
+      <w:proofErr w:type="spellStart"/>
+      <w:r>
+        <w:rPr>
+          <w:lang w:val="en-AS"/>
+        </w:rPr>
+        <w:t>cout</w:t>
+      </w:r>
+      <w:proofErr w:type="spellEnd"/>
+      <w:r>
+        <w:rPr>
+          <w:lang w:val="en-AS"/>
+        </w:rPr>
+        <w:t xml:space="preserve"> &lt;&lt; "Number of Nights: " &lt;&lt; nights &lt;&lt; </w:t>
+      </w:r>
+      <w:proofErr w:type="spellStart"/>
+      <w:proofErr w:type="gramStart"/>
+      <w:r>
+        <w:rPr>
+          <w:lang w:val="en-AS"/>
+        </w:rPr>
+        <w:t>endl</w:t>
+      </w:r>
+      <w:proofErr w:type="spellEnd"/>
+      <w:r>
+        <w:rPr>
+          <w:lang w:val="en-AS"/>
+        </w:rPr>
+        <w:t>;</w:t>
+      </w:r>
+      <w:proofErr w:type="gramEnd"/>
+    </w:p>
+    <w:p>
+      <w:pPr>
+        <w:pStyle w:val="ListParagraph"/>
+        <w:rPr>
+          <w:lang w:val="en-AS"/>
+        </w:rPr>
+      </w:pPr>
+      <w:r>
+        <w:rPr>
+          <w:lang w:val="en-AS"/>
+        </w:rPr>
+        <w:lastRenderedPageBreak/>
+        <w:t xml:space="preserve">        </w:t>
+      </w:r>
+      <w:proofErr w:type="spellStart"/>
+      <w:r>
+        <w:rPr>
+          <w:lang w:val="en-AS"/>
+        </w:rPr>
+        <w:t>cout</w:t>
+      </w:r>
+      <w:proofErr w:type="spellEnd"/>
+      <w:r>
+        <w:rPr>
+          <w:lang w:val="en-AS"/>
+        </w:rPr>
+        <w:t xml:space="preserve"> &lt;&lt; "Room Rate: $" &lt;&lt; </w:t>
+      </w:r>
+      <w:proofErr w:type="spellStart"/>
+      <w:r>
+        <w:rPr>
+          <w:lang w:val="en-AS"/>
+        </w:rPr>
+        <w:t>roomRate</w:t>
+      </w:r>
+      <w:proofErr w:type="spellEnd"/>
+      <w:r>
+        <w:rPr>
+          <w:lang w:val="en-AS"/>
+        </w:rPr>
+        <w:t xml:space="preserve"> &lt;&lt; </w:t>
+      </w:r>
+      <w:proofErr w:type="spellStart"/>
+      <w:proofErr w:type="gramStart"/>
+      <w:r>
+        <w:rPr>
+          <w:lang w:val="en-AS"/>
+        </w:rPr>
+        <w:t>endl</w:t>
+      </w:r>
+      <w:proofErr w:type="spellEnd"/>
+      <w:r>
+        <w:rPr>
+          <w:lang w:val="en-AS"/>
+        </w:rPr>
+        <w:t>;</w:t>
+      </w:r>
+      <w:proofErr w:type="gramEnd"/>
+    </w:p>
+    <w:p>
+      <w:pPr>
+        <w:pStyle w:val="ListParagraph"/>
+        <w:rPr>
+          <w:lang w:val="en-AS"/>
+        </w:rPr>
+      </w:pPr>
+      <w:r>
+        <w:rPr>
+          <w:lang w:val="en-AS"/>
+        </w:rPr>
+        <w:t xml:space="preserve">        </w:t>
+      </w:r>
+      <w:proofErr w:type="spellStart"/>
+      <w:r>
+        <w:rPr>
+          <w:lang w:val="en-AS"/>
+        </w:rPr>
+        <w:t>cout</w:t>
+      </w:r>
+      <w:proofErr w:type="spellEnd"/>
+      <w:r>
+        <w:rPr>
+          <w:lang w:val="en-AS"/>
+        </w:rPr>
+        <w:t xml:space="preserve"> &lt;&lt; "Discount Applied: " &lt;&lt; (discount * 100) &lt;&lt; "%" &lt;&lt; </w:t>
+      </w:r>
+      <w:proofErr w:type="spellStart"/>
+      <w:proofErr w:type="gramStart"/>
+      <w:r>
+        <w:rPr>
+          <w:lang w:val="en-AS"/>
+        </w:rPr>
+        <w:t>endl</w:t>
+      </w:r>
+      <w:proofErr w:type="spellEnd"/>
+      <w:r>
+        <w:rPr>
+          <w:lang w:val="en-AS"/>
+        </w:rPr>
+        <w:t>;</w:t>
+      </w:r>
+      <w:proofErr w:type="gramEnd"/>
+    </w:p>
+    <w:p>
+      <w:pPr>
+        <w:pStyle w:val="ListParagraph"/>
+        <w:rPr>
+          <w:lang w:val="en-AS"/>
+        </w:rPr>
+      </w:pPr>
+      <w:r>
+        <w:rPr>
+          <w:lang w:val="en-AS"/>
+        </w:rPr>
+        <w:t xml:space="preserve">        </w:t>
+      </w:r>
+      <w:proofErr w:type="spellStart"/>
+      <w:r>
+        <w:rPr>
+          <w:lang w:val="en-AS"/>
+        </w:rPr>
+        <w:t>cout</w:t>
+      </w:r>
+      <w:proofErr w:type="spellEnd"/>
+      <w:r>
+        <w:rPr>
+          <w:lang w:val="en-AS"/>
+        </w:rPr>
+        <w:t xml:space="preserve"> &lt;&lt; "Total Charge: $" &lt;&lt; </w:t>
+      </w:r>
+      <w:proofErr w:type="spellStart"/>
+      <w:r>
+        <w:rPr>
+          <w:lang w:val="en-AS"/>
+        </w:rPr>
+        <w:t>totalCharge</w:t>
+      </w:r>
+      <w:proofErr w:type="spellEnd"/>
+      <w:r>
+        <w:rPr>
+          <w:lang w:val="en-AS"/>
+        </w:rPr>
+        <w:t xml:space="preserve"> &lt;&lt; </w:t>
+      </w:r>
+      <w:proofErr w:type="spellStart"/>
+      <w:proofErr w:type="gramStart"/>
+      <w:r>
+        <w:rPr>
+          <w:lang w:val="en-AS"/>
+        </w:rPr>
+        <w:t>endl</w:t>
+      </w:r>
+      <w:proofErr w:type="spellEnd"/>
+      <w:r>
+        <w:rPr>
+          <w:lang w:val="en-AS"/>
+        </w:rPr>
+        <w:t>;</w:t>
+      </w:r>
+      <w:proofErr w:type="gramEnd"/>
+    </w:p>
+    <w:p>
+      <w:pPr>
+        <w:pStyle w:val="ListParagraph"/>
+        <w:rPr>
+          <w:lang w:val="en-AS"/>
+        </w:rPr>
+      </w:pPr>
+      <w:r>
+        <w:rPr>
+          <w:lang w:val="en-AS"/>
+        </w:rPr>
+        <w:tab/>
+      </w:r>
+      <w:r>
+        <w:rPr>
+          <w:lang w:val="en-AS"/>
+        </w:rPr>
+        <w:tab/>
+      </w:r>
+      <w:proofErr w:type="gramStart"/>
+      <w:r>
+        <w:rPr>
+          <w:lang w:val="en-AS"/>
+        </w:rPr>
+        <w:t>break;</w:t>
+      </w:r>
+      <w:proofErr w:type="gramEnd"/>
+    </w:p>
+    <w:p>
+      <w:pPr>
+        <w:pStyle w:val="ListParagraph"/>
+        <w:rPr>
+          <w:lang w:val="en-AS"/>
+        </w:rPr>
+      </w:pPr>
+      <w:r>
+        <w:rPr>
+          <w:lang w:val="en-AS"/>
+        </w:rPr>
+        <w:tab/>
+        <w:t>}</w:t>
+      </w:r>
+    </w:p>
+    <w:p>
+      <w:pPr>
+        <w:pStyle w:val="ListParagraph"/>
+        <w:rPr>
+          <w:lang w:val="en-AS"/>
+        </w:rPr>
+      </w:pPr>
+      <w:r>
+        <w:rPr>
+          <w:lang w:val="en-AS"/>
+        </w:rPr>
+        <w:t>}</w:t>
+      </w:r>
+    </w:p>
+    <w:p>
+      <w:pPr>
+        <w:pStyle w:val="ListParagraph"/>
+        <w:rPr>
+          <w:lang w:val="en-AS"/>
+        </w:rPr>
+      </w:pPr>
     </w:p>
     <w:p>
       <w:pPr>
@@ -1074,7 +3877,6 @@
   <w:style w:type="character" w:default="1" w:styleId="DefaultParagraphFont">
     <w:name w:val="Default Paragraph Font"/>
     <w:uiPriority w:val="1"/>
-    <w:semiHidden/>
     <w:unhideWhenUsed/>
   </w:style>
   <w:style w:type="table" w:default="1" w:styleId="TableNormal">
